--- a/Sideline/初中数学/九年级/三角函数/锐角三角函数及其实际应用.docx
+++ b/Sideline/初中数学/九年级/三角函数/锐角三角函数及其实际应用.docx
@@ -1526,6 +1526,51 @@
       <w:r>
         <w:drawing>
           <wp:inline distT="0" distB="0" distL="114300" distR="114300">
+            <wp:extent cx="5272405" cy="5657850"/>
+            <wp:effectExtent l="0" t="0" r="4445" b="0"/>
+            <wp:docPr id="2" name="图片 1"/>
+            <wp:cNvGraphicFramePr>
+              <a:graphicFrameLocks xmlns:a="http://schemas.openxmlformats.org/drawingml/2006/main" noChangeAspect="1"/>
+            </wp:cNvGraphicFramePr>
+            <a:graphic xmlns:a="http://schemas.openxmlformats.org/drawingml/2006/main">
+              <a:graphicData uri="http://schemas.openxmlformats.org/drawingml/2006/picture">
+                <pic:pic xmlns:pic="http://schemas.openxmlformats.org/drawingml/2006/picture">
+                  <pic:nvPicPr>
+                    <pic:cNvPr id="2" name="图片 1"/>
+                    <pic:cNvPicPr>
+                      <a:picLocks noChangeAspect="1"/>
+                    </pic:cNvPicPr>
+                  </pic:nvPicPr>
+                  <pic:blipFill>
+                    <a:blip r:embed="rId20"/>
+                    <a:stretch>
+                      <a:fillRect/>
+                    </a:stretch>
+                  </pic:blipFill>
+                  <pic:spPr>
+                    <a:xfrm>
+                      <a:off x="0" y="0"/>
+                      <a:ext cx="5272405" cy="5657850"/>
+                    </a:xfrm>
+                    <a:prstGeom prst="rect">
+                      <a:avLst/>
+                    </a:prstGeom>
+                    <a:noFill/>
+                    <a:ln>
+                      <a:noFill/>
+                    </a:ln>
+                  </pic:spPr>
+                </pic:pic>
+              </a:graphicData>
+            </a:graphic>
+          </wp:inline>
+        </w:drawing>
+      </w:r>
+      <w:bookmarkStart w:id="0" w:name="_GoBack"/>
+      <w:bookmarkEnd w:id="0"/>
+      <w:r>
+        <w:drawing>
+          <wp:inline distT="0" distB="0" distL="114300" distR="114300">
             <wp:extent cx="5271135" cy="3687445"/>
             <wp:effectExtent l="0" t="0" r="5715" b="8255"/>
             <wp:docPr id="1" name="图片 1"/>
@@ -1542,7 +1587,7 @@
                     </pic:cNvPicPr>
                   </pic:nvPicPr>
                   <pic:blipFill>
-                    <a:blip r:embed="rId20"/>
+                    <a:blip r:embed="rId21"/>
                     <a:stretch>
                       <a:fillRect/>
                     </a:stretch>
@@ -1587,7 +1632,7 @@
                     </pic:cNvPicPr>
                   </pic:nvPicPr>
                   <pic:blipFill>
-                    <a:blip r:embed="rId21"/>
+                    <a:blip r:embed="rId22"/>
                     <a:stretch>
                       <a:fillRect/>
                     </a:stretch>
@@ -1632,7 +1677,7 @@
                     </pic:cNvPicPr>
                   </pic:nvPicPr>
                   <pic:blipFill>
-                    <a:blip r:embed="rId22"/>
+                    <a:blip r:embed="rId23"/>
                     <a:stretch>
                       <a:fillRect/>
                     </a:stretch>
@@ -1677,7 +1722,7 @@
                     </pic:cNvPicPr>
                   </pic:nvPicPr>
                   <pic:blipFill>
-                    <a:blip r:embed="rId23"/>
+                    <a:blip r:embed="rId24"/>
                     <a:stretch>
                       <a:fillRect/>
                     </a:stretch>
@@ -1723,7 +1768,7 @@
                     </pic:cNvPicPr>
                   </pic:nvPicPr>
                   <pic:blipFill>
-                    <a:blip r:embed="rId24"/>
+                    <a:blip r:embed="rId25"/>
                     <a:stretch>
                       <a:fillRect/>
                     </a:stretch>
@@ -1747,8 +1792,6 @@
           </wp:inline>
         </w:drawing>
       </w:r>
-      <w:bookmarkStart w:id="0" w:name="_GoBack"/>
-      <w:bookmarkEnd w:id="0"/>
     </w:p>
     <w:p/>
     <w:p>
@@ -1771,7 +1814,7 @@
                     </pic:cNvPicPr>
                   </pic:nvPicPr>
                   <pic:blipFill>
-                    <a:blip r:embed="rId25"/>
+                    <a:blip r:embed="rId26"/>
                     <a:stretch>
                       <a:fillRect/>
                     </a:stretch>
@@ -1816,7 +1859,7 @@
                     </pic:cNvPicPr>
                   </pic:nvPicPr>
                   <pic:blipFill>
-                    <a:blip r:embed="rId26"/>
+                    <a:blip r:embed="rId27"/>
                     <a:stretch>
                       <a:fillRect/>
                     </a:stretch>
@@ -1863,7 +1906,7 @@
                     </pic:cNvPicPr>
                   </pic:nvPicPr>
                   <pic:blipFill>
-                    <a:blip r:embed="rId27"/>
+                    <a:blip r:embed="rId28"/>
                     <a:stretch>
                       <a:fillRect/>
                     </a:stretch>
@@ -1909,7 +1952,7 @@
                     </pic:cNvPicPr>
                   </pic:nvPicPr>
                   <pic:blipFill>
-                    <a:blip r:embed="rId28"/>
+                    <a:blip r:embed="rId29"/>
                     <a:stretch>
                       <a:fillRect/>
                     </a:stretch>

--- a/Sideline/初中数学/九年级/三角函数/锐角三角函数及其实际应用.docx
+++ b/Sideline/初中数学/九年级/三角函数/锐角三角函数及其实际应用.docx
@@ -211,21 +211,17 @@
     </w:p>
     <w:p>
       <w:pPr>
-        <w:numPr>
-          <w:ilvl w:val="0"/>
-          <w:numId w:val="0"/>
-        </w:numPr>
-        <w:rPr>
-          <w:rFonts w:hint="default"/>
+        <w:rPr>
+          <w:rFonts w:hint="eastAsia"/>
           <w:lang w:val="en-US" w:eastAsia="zh-CN"/>
         </w:rPr>
       </w:pPr>
       <w:r>
         <w:drawing>
           <wp:inline distT="0" distB="0" distL="114300" distR="114300">
-            <wp:extent cx="4060825" cy="278765"/>
-            <wp:effectExtent l="0" t="0" r="15875" b="6985"/>
-            <wp:docPr id="34" name="图片 8"/>
+            <wp:extent cx="5269865" cy="376555"/>
+            <wp:effectExtent l="0" t="0" r="635" b="4445"/>
+            <wp:docPr id="4" name="图片 1"/>
             <wp:cNvGraphicFramePr>
               <a:graphicFrameLocks xmlns:a="http://schemas.openxmlformats.org/drawingml/2006/main" noChangeAspect="1"/>
             </wp:cNvGraphicFramePr>
@@ -233,7 +229,7 @@
               <a:graphicData uri="http://schemas.openxmlformats.org/drawingml/2006/picture">
                 <pic:pic xmlns:pic="http://schemas.openxmlformats.org/drawingml/2006/picture">
                   <pic:nvPicPr>
-                    <pic:cNvPr id="34" name="图片 8"/>
+                    <pic:cNvPr id="4" name="图片 1"/>
                     <pic:cNvPicPr>
                       <a:picLocks noChangeAspect="1"/>
                     </pic:cNvPicPr>
@@ -247,7 +243,7 @@
                   <pic:spPr>
                     <a:xfrm>
                       <a:off x="0" y="0"/>
-                      <a:ext cx="4060825" cy="278765"/>
+                      <a:ext cx="5269865" cy="376555"/>
                     </a:xfrm>
                     <a:prstGeom prst="rect">
                       <a:avLst/>
@@ -266,6 +262,18 @@
     </w:p>
     <w:p>
       <w:pPr>
+        <w:numPr>
+          <w:ilvl w:val="0"/>
+          <w:numId w:val="0"/>
+        </w:numPr>
+        <w:rPr>
+          <w:rFonts w:hint="default"/>
+          <w:lang w:val="en-US" w:eastAsia="zh-CN"/>
+        </w:rPr>
+      </w:pPr>
+    </w:p>
+    <w:p>
+      <w:pPr>
         <w:pStyle w:val="4"/>
         <w:numPr>
           <w:ilvl w:val="0"/>
@@ -352,6 +360,19 @@
     </w:p>
     <w:p>
       <w:pPr>
+        <w:widowControl w:val="0"/>
+        <w:numPr>
+          <w:numId w:val="0"/>
+        </w:numPr>
+        <w:jc w:val="both"/>
+        <w:rPr>
+          <w:rFonts w:hint="default"/>
+          <w:lang w:val="en-US" w:eastAsia="zh-CN"/>
+        </w:rPr>
+      </w:pPr>
+    </w:p>
+    <w:p>
+      <w:pPr>
         <w:pStyle w:val="4"/>
         <w:numPr>
           <w:ilvl w:val="0"/>
@@ -383,18 +404,24 @@
           <w:numId w:val="3"/>
         </w:numPr>
         <w:bidi w:val="0"/>
+      </w:pPr>
+      <w:r>
         <w:rPr>
           <w:rFonts w:hint="eastAsia"/>
           <w:lang w:val="en-US" w:eastAsia="zh-CN"/>
         </w:rPr>
-      </w:pPr>
-      <w:r>
-        <w:rPr>
-          <w:rFonts w:hint="eastAsia"/>
-          <w:lang w:val="en-US" w:eastAsia="zh-CN"/>
-        </w:rPr>
         <w:t>互为余角的三角函数值之间的关系</w:t>
       </w:r>
+    </w:p>
+    <w:p>
+      <w:pPr>
+        <w:widowControl w:val="0"/>
+        <w:numPr>
+          <w:numId w:val="0"/>
+        </w:numPr>
+        <w:bidi w:val="0"/>
+        <w:jc w:val="both"/>
+      </w:pPr>
     </w:p>
     <w:p>
       <w:pPr>
@@ -403,17 +430,13 @@
           <w:numId w:val="0"/>
         </w:numPr>
         <w:bidi w:val="0"/>
-        <w:rPr>
-          <w:rFonts w:hint="eastAsia"/>
-          <w:lang w:val="en-US" w:eastAsia="zh-CN"/>
-        </w:rPr>
       </w:pPr>
       <w:r>
         <w:drawing>
           <wp:inline distT="0" distB="0" distL="114300" distR="114300">
-            <wp:extent cx="3680460" cy="231140"/>
-            <wp:effectExtent l="0" t="0" r="15240" b="16510"/>
-            <wp:docPr id="35" name="图片 9"/>
+            <wp:extent cx="4679950" cy="323850"/>
+            <wp:effectExtent l="0" t="0" r="6350" b="6350"/>
+            <wp:docPr id="11" name="图片 3"/>
             <wp:cNvGraphicFramePr>
               <a:graphicFrameLocks xmlns:a="http://schemas.openxmlformats.org/drawingml/2006/main" noChangeAspect="1"/>
             </wp:cNvGraphicFramePr>
@@ -421,7 +444,7 @@
               <a:graphicData uri="http://schemas.openxmlformats.org/drawingml/2006/picture">
                 <pic:pic xmlns:pic="http://schemas.openxmlformats.org/drawingml/2006/picture">
                   <pic:nvPicPr>
-                    <pic:cNvPr id="35" name="图片 9"/>
+                    <pic:cNvPr id="11" name="图片 3"/>
                     <pic:cNvPicPr>
                       <a:picLocks noChangeAspect="1"/>
                     </pic:cNvPicPr>
@@ -435,7 +458,7 @@
                   <pic:spPr>
                     <a:xfrm>
                       <a:off x="0" y="0"/>
-                      <a:ext cx="3680460" cy="231140"/>
+                      <a:ext cx="4679950" cy="323850"/>
                     </a:xfrm>
                     <a:prstGeom prst="rect">
                       <a:avLst/>
@@ -456,6 +479,21 @@
       <w:pPr>
         <w:numPr>
           <w:ilvl w:val="0"/>
+          <w:numId w:val="0"/>
+        </w:numPr>
+        <w:bidi w:val="0"/>
+        <w:rPr>
+          <w:rFonts w:hint="eastAsia"/>
+          <w:lang w:val="en-US" w:eastAsia="zh-CN"/>
+        </w:rPr>
+      </w:pPr>
+      <w:bookmarkStart w:id="0" w:name="_GoBack"/>
+      <w:bookmarkEnd w:id="0"/>
+    </w:p>
+    <w:p>
+      <w:pPr>
+        <w:numPr>
+          <w:ilvl w:val="0"/>
           <w:numId w:val="3"/>
         </w:numPr>
         <w:bidi w:val="0"/>
@@ -480,12 +518,21 @@
         </w:numPr>
         <w:bidi w:val="0"/>
       </w:pPr>
+    </w:p>
+    <w:p>
+      <w:pPr>
+        <w:numPr>
+          <w:ilvl w:val="0"/>
+          <w:numId w:val="0"/>
+        </w:numPr>
+        <w:bidi w:val="0"/>
+      </w:pPr>
       <w:r>
         <w:drawing>
           <wp:inline distT="0" distB="0" distL="114300" distR="114300">
-            <wp:extent cx="3061335" cy="274955"/>
-            <wp:effectExtent l="0" t="0" r="5715" b="10795"/>
-            <wp:docPr id="36" name="图片 10"/>
+            <wp:extent cx="3536950" cy="336550"/>
+            <wp:effectExtent l="0" t="0" r="6350" b="6350"/>
+            <wp:docPr id="14" name="图片 4"/>
             <wp:cNvGraphicFramePr>
               <a:graphicFrameLocks xmlns:a="http://schemas.openxmlformats.org/drawingml/2006/main" noChangeAspect="1"/>
             </wp:cNvGraphicFramePr>
@@ -493,7 +540,7 @@
               <a:graphicData uri="http://schemas.openxmlformats.org/drawingml/2006/picture">
                 <pic:pic xmlns:pic="http://schemas.openxmlformats.org/drawingml/2006/picture">
                   <pic:nvPicPr>
-                    <pic:cNvPr id="36" name="图片 10"/>
+                    <pic:cNvPr id="14" name="图片 4"/>
                     <pic:cNvPicPr>
                       <a:picLocks noChangeAspect="1"/>
                     </pic:cNvPicPr>
@@ -507,7 +554,7 @@
                   <pic:spPr>
                     <a:xfrm>
                       <a:off x="0" y="0"/>
-                      <a:ext cx="3061335" cy="274955"/>
+                      <a:ext cx="3536950" cy="336550"/>
                     </a:xfrm>
                     <a:prstGeom prst="rect">
                       <a:avLst/>
@@ -1566,8 +1613,6 @@
           </wp:inline>
         </w:drawing>
       </w:r>
-      <w:bookmarkStart w:id="0" w:name="_GoBack"/>
-      <w:bookmarkEnd w:id="0"/>
       <w:r>
         <w:drawing>
           <wp:inline distT="0" distB="0" distL="114300" distR="114300">

--- a/Sideline/初中数学/九年级/三角函数/锐角三角函数及其实际应用.docx
+++ b/Sideline/初中数学/九年级/三角函数/锐角三角函数及其实际应用.docx
@@ -362,6 +362,7 @@
       <w:pPr>
         <w:widowControl w:val="0"/>
         <w:numPr>
+          <w:ilvl w:val="0"/>
           <w:numId w:val="0"/>
         </w:numPr>
         <w:jc w:val="both"/>
@@ -417,6 +418,7 @@
       <w:pPr>
         <w:widowControl w:val="0"/>
         <w:numPr>
+          <w:ilvl w:val="0"/>
           <w:numId w:val="0"/>
         </w:numPr>
         <w:bidi w:val="0"/>
@@ -487,8 +489,6 @@
           <w:lang w:val="en-US" w:eastAsia="zh-CN"/>
         </w:rPr>
       </w:pPr>
-      <w:bookmarkStart w:id="0" w:name="_GoBack"/>
-      <w:bookmarkEnd w:id="0"/>
     </w:p>
     <w:p>
       <w:pPr>
@@ -740,53 +740,36 @@
           </wp:inline>
         </w:drawing>
       </w:r>
+      <w:bookmarkStart w:id="0" w:name="_GoBack"/>
+      <w:bookmarkEnd w:id="0"/>
+      <w:r>
+        <w:br w:type="page"/>
+      </w:r>
     </w:p>
     <w:p>
       <w:pPr>
-        <w:pStyle w:val="4"/>
+        <w:pStyle w:val="3"/>
         <w:bidi w:val="0"/>
         <w:rPr>
-          <w:rFonts w:hint="eastAsia" w:ascii="宋体" w:hAnsi="宋体" w:eastAsia="宋体" w:cs="宋体"/>
-          <w:sz w:val="24"/>
-          <w:szCs w:val="24"/>
+          <w:rFonts w:hint="default"/>
           <w:lang w:val="en-US" w:eastAsia="zh-CN"/>
         </w:rPr>
       </w:pPr>
       <w:r>
         <w:rPr>
-          <w:rFonts w:hint="eastAsia" w:ascii="宋体" w:hAnsi="宋体" w:eastAsia="宋体" w:cs="宋体"/>
-          <w:sz w:val="24"/>
-          <w:szCs w:val="24"/>
-          <w:lang w:val="en-US" w:eastAsia="zh-CN"/>
-        </w:rPr>
-        <w:t>类型一</w:t>
-      </w:r>
-      <w:r>
-        <w:rPr>
-          <w:rFonts w:hint="eastAsia" w:ascii="宋体" w:hAnsi="宋体" w:eastAsia="宋体" w:cs="宋体"/>
-          <w:sz w:val="24"/>
-          <w:szCs w:val="24"/>
-          <w:lang w:val="en-US" w:eastAsia="zh-CN"/>
-        </w:rPr>
-        <w:tab/>
-      </w:r>
-      <w:r>
-        <w:rPr>
-          <w:rFonts w:hint="eastAsia" w:ascii="宋体" w:hAnsi="宋体" w:eastAsia="宋体" w:cs="宋体"/>
-          <w:sz w:val="24"/>
-          <w:szCs w:val="24"/>
-          <w:lang w:val="en-US" w:eastAsia="zh-CN"/>
-        </w:rPr>
-        <w:t>解直角三角形</w:t>
+          <w:rFonts w:hint="eastAsia"/>
+          <w:lang w:val="en-US" w:eastAsia="zh-CN"/>
+        </w:rPr>
+        <w:t>三、中考真题</w:t>
       </w:r>
     </w:p>
     <w:p>
       <w:r>
         <w:drawing>
           <wp:inline distT="0" distB="0" distL="114300" distR="114300">
-            <wp:extent cx="4799330" cy="5524500"/>
-            <wp:effectExtent l="0" t="0" r="1270" b="0"/>
-            <wp:docPr id="18" name="图片 7"/>
+            <wp:extent cx="5269865" cy="1847850"/>
+            <wp:effectExtent l="0" t="0" r="6985" b="0"/>
+            <wp:docPr id="13" name="图片 13"/>
             <wp:cNvGraphicFramePr>
               <a:graphicFrameLocks xmlns:a="http://schemas.openxmlformats.org/drawingml/2006/main" noChangeAspect="1"/>
             </wp:cNvGraphicFramePr>
@@ -794,7 +777,7 @@
               <a:graphicData uri="http://schemas.openxmlformats.org/drawingml/2006/picture">
                 <pic:pic xmlns:pic="http://schemas.openxmlformats.org/drawingml/2006/picture">
                   <pic:nvPicPr>
-                    <pic:cNvPr id="18" name="图片 7"/>
+                    <pic:cNvPr id="13" name="图片 13"/>
                     <pic:cNvPicPr>
                       <a:picLocks noChangeAspect="1"/>
                     </pic:cNvPicPr>
@@ -808,7 +791,7 @@
                   <pic:spPr>
                     <a:xfrm>
                       <a:off x="0" y="0"/>
-                      <a:ext cx="4799330" cy="5524500"/>
+                      <a:ext cx="5269865" cy="1847850"/>
                     </a:xfrm>
                     <a:prstGeom prst="rect">
                       <a:avLst/>
@@ -825,61 +808,14 @@
         </w:drawing>
       </w:r>
     </w:p>
-    <w:p>
-      <w:pPr>
-        <w:rPr>
-          <w:rFonts w:hint="eastAsia"/>
-          <w:lang w:val="en-US" w:eastAsia="zh-CN"/>
-        </w:rPr>
-      </w:pPr>
-      <w:r>
-        <w:rPr>
-          <w:rFonts w:hint="eastAsia"/>
-          <w:lang w:val="en-US" w:eastAsia="zh-CN"/>
-        </w:rPr>
-        <w:br w:type="page"/>
-      </w:r>
-    </w:p>
-    <w:p>
-      <w:pPr>
-        <w:pStyle w:val="4"/>
-        <w:bidi w:val="0"/>
-      </w:pPr>
-      <w:r>
-        <w:rPr>
-          <w:rFonts w:hint="eastAsia" w:ascii="宋体" w:hAnsi="宋体" w:eastAsia="宋体" w:cs="宋体"/>
-          <w:sz w:val="24"/>
-          <w:szCs w:val="24"/>
-          <w:lang w:val="en-US" w:eastAsia="zh-CN"/>
-        </w:rPr>
-        <w:t>类型二</w:t>
-      </w:r>
-      <w:r>
-        <w:rPr>
-          <w:rFonts w:hint="eastAsia" w:ascii="宋体" w:hAnsi="宋体" w:eastAsia="宋体" w:cs="宋体"/>
-          <w:sz w:val="24"/>
-          <w:szCs w:val="24"/>
-          <w:lang w:val="en-US" w:eastAsia="zh-CN"/>
-        </w:rPr>
-        <w:tab/>
-      </w:r>
-      <w:r>
-        <w:rPr>
-          <w:rFonts w:hint="eastAsia" w:ascii="宋体" w:hAnsi="宋体" w:eastAsia="宋体" w:cs="宋体"/>
-          <w:sz w:val="24"/>
-          <w:szCs w:val="24"/>
-          <w:lang w:val="en-US" w:eastAsia="zh-CN"/>
-        </w:rPr>
-        <w:t>背靠背型</w:t>
-      </w:r>
-    </w:p>
+    <w:p/>
     <w:p>
       <w:r>
         <w:drawing>
           <wp:inline distT="0" distB="0" distL="114300" distR="114300">
-            <wp:extent cx="4646295" cy="3154680"/>
-            <wp:effectExtent l="0" t="0" r="1905" b="7620"/>
-            <wp:docPr id="19" name="图片 8"/>
+            <wp:extent cx="5273040" cy="2191385"/>
+            <wp:effectExtent l="0" t="0" r="3810" b="18415"/>
+            <wp:docPr id="12" name="图片 12"/>
             <wp:cNvGraphicFramePr>
               <a:graphicFrameLocks xmlns:a="http://schemas.openxmlformats.org/drawingml/2006/main" noChangeAspect="1"/>
             </wp:cNvGraphicFramePr>
@@ -887,7 +823,7 @@
               <a:graphicData uri="http://schemas.openxmlformats.org/drawingml/2006/picture">
                 <pic:pic xmlns:pic="http://schemas.openxmlformats.org/drawingml/2006/picture">
                   <pic:nvPicPr>
-                    <pic:cNvPr id="19" name="图片 8"/>
+                    <pic:cNvPr id="12" name="图片 12"/>
                     <pic:cNvPicPr>
                       <a:picLocks noChangeAspect="1"/>
                     </pic:cNvPicPr>
@@ -901,7 +837,7 @@
                   <pic:spPr>
                     <a:xfrm>
                       <a:off x="0" y="0"/>
-                      <a:ext cx="4646295" cy="3154680"/>
+                      <a:ext cx="5273040" cy="2191385"/>
                     </a:xfrm>
                     <a:prstGeom prst="rect">
                       <a:avLst/>
@@ -918,19 +854,14 @@
         </w:drawing>
       </w:r>
     </w:p>
-    <w:p>
-      <w:pPr>
-        <w:rPr>
-          <w:rFonts w:hint="eastAsia"/>
-          <w:lang w:val="en-US" w:eastAsia="zh-CN"/>
-        </w:rPr>
-      </w:pPr>
+    <w:p/>
+    <w:p>
       <w:r>
         <w:drawing>
           <wp:inline distT="0" distB="0" distL="114300" distR="114300">
-            <wp:extent cx="4742815" cy="3350260"/>
-            <wp:effectExtent l="0" t="0" r="635" b="2540"/>
-            <wp:docPr id="20" name="图片 9"/>
+            <wp:extent cx="5271135" cy="3505200"/>
+            <wp:effectExtent l="0" t="0" r="5715" b="0"/>
+            <wp:docPr id="10" name="图片 10"/>
             <wp:cNvGraphicFramePr>
               <a:graphicFrameLocks xmlns:a="http://schemas.openxmlformats.org/drawingml/2006/main" noChangeAspect="1"/>
             </wp:cNvGraphicFramePr>
@@ -938,7 +869,7 @@
               <a:graphicData uri="http://schemas.openxmlformats.org/drawingml/2006/picture">
                 <pic:pic xmlns:pic="http://schemas.openxmlformats.org/drawingml/2006/picture">
                   <pic:nvPicPr>
-                    <pic:cNvPr id="20" name="图片 9"/>
+                    <pic:cNvPr id="10" name="图片 10"/>
                     <pic:cNvPicPr>
                       <a:picLocks noChangeAspect="1"/>
                     </pic:cNvPicPr>
@@ -952,7 +883,7 @@
                   <pic:spPr>
                     <a:xfrm>
                       <a:off x="0" y="0"/>
-                      <a:ext cx="4742815" cy="3350260"/>
+                      <a:ext cx="5271135" cy="3505200"/>
                     </a:xfrm>
                     <a:prstGeom prst="rect">
                       <a:avLst/>
@@ -968,114 +899,14 @@
           </wp:inline>
         </w:drawing>
       </w:r>
-      <w:r>
-        <w:rPr>
-          <w:rFonts w:hint="eastAsia"/>
-          <w:lang w:val="en-US" w:eastAsia="zh-CN"/>
-        </w:rPr>
-        <w:br w:type="page"/>
-      </w:r>
-    </w:p>
-    <w:p>
-      <w:pPr>
-        <w:pStyle w:val="4"/>
-        <w:bidi w:val="0"/>
-        <w:rPr>
-          <w:rFonts w:hint="eastAsia" w:ascii="宋体" w:hAnsi="宋体" w:eastAsia="宋体" w:cs="宋体"/>
-          <w:sz w:val="24"/>
-          <w:szCs w:val="24"/>
-          <w:lang w:val="en-US" w:eastAsia="zh-CN"/>
-        </w:rPr>
-      </w:pPr>
-      <w:r>
-        <w:rPr>
-          <w:rFonts w:hint="eastAsia" w:ascii="宋体" w:hAnsi="宋体" w:eastAsia="宋体" w:cs="宋体"/>
-          <w:sz w:val="24"/>
-          <w:szCs w:val="24"/>
-          <w:lang w:val="en-US" w:eastAsia="zh-CN"/>
-        </w:rPr>
-        <w:t>类型三</w:t>
-      </w:r>
-      <w:r>
-        <w:rPr>
-          <w:rFonts w:hint="eastAsia" w:ascii="宋体" w:hAnsi="宋体" w:eastAsia="宋体" w:cs="宋体"/>
-          <w:sz w:val="24"/>
-          <w:szCs w:val="24"/>
-          <w:lang w:val="en-US" w:eastAsia="zh-CN"/>
-        </w:rPr>
-        <w:tab/>
-      </w:r>
-      <w:r>
-        <w:rPr>
-          <w:rFonts w:hint="eastAsia" w:ascii="宋体" w:hAnsi="宋体" w:eastAsia="宋体" w:cs="宋体"/>
-          <w:sz w:val="24"/>
-          <w:szCs w:val="24"/>
-          <w:lang w:val="en-US" w:eastAsia="zh-CN"/>
-        </w:rPr>
-        <w:t>母子型</w:t>
-      </w:r>
-    </w:p>
-    <w:p>
-      <w:pPr>
-        <w:pStyle w:val="5"/>
-        <w:bidi w:val="0"/>
-        <w:rPr>
-          <w:rFonts w:hint="eastAsia" w:asciiTheme="majorEastAsia" w:hAnsiTheme="majorEastAsia" w:eastAsiaTheme="majorEastAsia" w:cstheme="majorEastAsia"/>
-          <w:sz w:val="21"/>
-          <w:szCs w:val="21"/>
-          <w:lang w:val="en-US" w:eastAsia="zh-CN"/>
-        </w:rPr>
-      </w:pPr>
-      <w:r>
-        <w:rPr>
-          <w:rFonts w:hint="eastAsia" w:asciiTheme="majorEastAsia" w:hAnsiTheme="majorEastAsia" w:eastAsiaTheme="majorEastAsia" w:cstheme="majorEastAsia"/>
-          <w:sz w:val="21"/>
-          <w:szCs w:val="21"/>
-          <w:lang w:val="en-US" w:eastAsia="zh-CN"/>
-        </w:rPr>
-        <w:t>考向1</w:t>
-      </w:r>
-      <w:r>
-        <w:rPr>
-          <w:rFonts w:hint="eastAsia" w:asciiTheme="majorEastAsia" w:hAnsiTheme="majorEastAsia" w:eastAsiaTheme="majorEastAsia" w:cstheme="majorEastAsia"/>
-          <w:sz w:val="21"/>
-          <w:szCs w:val="21"/>
-          <w:lang w:val="en-US" w:eastAsia="zh-CN"/>
-        </w:rPr>
-        <w:tab/>
-      </w:r>
-      <w:r>
-        <w:rPr>
-          <w:rFonts w:hint="eastAsia" w:asciiTheme="majorEastAsia" w:hAnsiTheme="majorEastAsia" w:eastAsiaTheme="majorEastAsia" w:cstheme="majorEastAsia"/>
-          <w:sz w:val="21"/>
-          <w:szCs w:val="21"/>
-          <w:lang w:val="en-US" w:eastAsia="zh-CN"/>
-        </w:rPr>
-        <w:tab/>
-      </w:r>
-      <w:r>
-        <w:rPr>
-          <w:rFonts w:hint="eastAsia" w:asciiTheme="majorEastAsia" w:hAnsiTheme="majorEastAsia" w:eastAsiaTheme="majorEastAsia" w:cstheme="majorEastAsia"/>
-          <w:sz w:val="21"/>
-          <w:szCs w:val="21"/>
-          <w:lang w:val="en-US" w:eastAsia="zh-CN"/>
-        </w:rPr>
-        <w:t>同一个观测点观测到两个位置点</w:t>
-      </w:r>
-    </w:p>
-    <w:p>
-      <w:pPr>
-        <w:rPr>
-          <w:rFonts w:hint="eastAsia"/>
-          <w:lang w:val="en-US" w:eastAsia="zh-CN"/>
-        </w:rPr>
-      </w:pPr>
+    </w:p>
+    <w:p>
       <w:r>
         <w:drawing>
           <wp:inline distT="0" distB="0" distL="114300" distR="114300">
-            <wp:extent cx="4434840" cy="2621915"/>
-            <wp:effectExtent l="0" t="0" r="3810" b="6985"/>
-            <wp:docPr id="21" name="图片 10"/>
+            <wp:extent cx="5268595" cy="2536825"/>
+            <wp:effectExtent l="0" t="0" r="8255" b="15875"/>
+            <wp:docPr id="3" name="图片 2"/>
             <wp:cNvGraphicFramePr>
               <a:graphicFrameLocks xmlns:a="http://schemas.openxmlformats.org/drawingml/2006/main" noChangeAspect="1"/>
             </wp:cNvGraphicFramePr>
@@ -1083,7 +914,7 @@
               <a:graphicData uri="http://schemas.openxmlformats.org/drawingml/2006/picture">
                 <pic:pic xmlns:pic="http://schemas.openxmlformats.org/drawingml/2006/picture">
                   <pic:nvPicPr>
-                    <pic:cNvPr id="21" name="图片 10"/>
+                    <pic:cNvPr id="3" name="图片 2"/>
                     <pic:cNvPicPr>
                       <a:picLocks noChangeAspect="1"/>
                     </pic:cNvPicPr>
@@ -1097,7 +928,7 @@
                   <pic:spPr>
                     <a:xfrm>
                       <a:off x="0" y="0"/>
-                      <a:ext cx="4434840" cy="2621915"/>
+                      <a:ext cx="5268595" cy="2536825"/>
                     </a:xfrm>
                     <a:prstGeom prst="rect">
                       <a:avLst/>
@@ -1114,67 +945,14 @@
         </w:drawing>
       </w:r>
     </w:p>
-    <w:p>
-      <w:pPr>
-        <w:pStyle w:val="5"/>
-        <w:bidi w:val="0"/>
-        <w:rPr>
-          <w:rFonts w:hint="eastAsia" w:asciiTheme="majorEastAsia" w:hAnsiTheme="majorEastAsia" w:eastAsiaTheme="majorEastAsia" w:cstheme="majorEastAsia"/>
-          <w:sz w:val="21"/>
-          <w:szCs w:val="21"/>
-          <w:lang w:val="en-US" w:eastAsia="zh-CN"/>
-        </w:rPr>
-      </w:pPr>
-      <w:r>
-        <w:rPr>
-          <w:rFonts w:hint="eastAsia" w:asciiTheme="majorEastAsia" w:hAnsiTheme="majorEastAsia" w:eastAsiaTheme="majorEastAsia" w:cstheme="majorEastAsia"/>
-          <w:sz w:val="21"/>
-          <w:szCs w:val="21"/>
-          <w:lang w:val="en-US" w:eastAsia="zh-CN"/>
-        </w:rPr>
-        <w:t>考向2</w:t>
-      </w:r>
-      <w:r>
-        <w:rPr>
-          <w:rFonts w:hint="eastAsia" w:asciiTheme="majorEastAsia" w:hAnsiTheme="majorEastAsia" w:eastAsiaTheme="majorEastAsia" w:cstheme="majorEastAsia"/>
-          <w:sz w:val="21"/>
-          <w:szCs w:val="21"/>
-          <w:lang w:val="en-US" w:eastAsia="zh-CN"/>
-        </w:rPr>
-        <w:tab/>
-      </w:r>
-      <w:r>
-        <w:rPr>
-          <w:rFonts w:hint="eastAsia" w:asciiTheme="majorEastAsia" w:hAnsiTheme="majorEastAsia" w:eastAsiaTheme="majorEastAsia" w:cstheme="majorEastAsia"/>
-          <w:sz w:val="21"/>
-          <w:szCs w:val="21"/>
-          <w:lang w:val="en-US" w:eastAsia="zh-CN"/>
-        </w:rPr>
-        <w:tab/>
-      </w:r>
-      <w:r>
-        <w:rPr>
-          <w:rFonts w:hint="eastAsia" w:asciiTheme="majorEastAsia" w:hAnsiTheme="majorEastAsia" w:eastAsiaTheme="majorEastAsia" w:cstheme="majorEastAsia"/>
-          <w:sz w:val="21"/>
-          <w:szCs w:val="21"/>
-          <w:lang w:val="en-US" w:eastAsia="zh-CN"/>
-        </w:rPr>
-        <w:t>两个观测点观测同一个位置点</w:t>
-      </w:r>
-    </w:p>
-    <w:p>
-      <w:pPr>
-        <w:rPr>
-          <w:rFonts w:hint="eastAsia"/>
-          <w:lang w:val="en-US" w:eastAsia="zh-CN"/>
-        </w:rPr>
-      </w:pPr>
+    <w:p/>
+    <w:p>
       <w:r>
         <w:drawing>
           <wp:inline distT="0" distB="0" distL="114300" distR="114300">
-            <wp:extent cx="4434840" cy="4121150"/>
-            <wp:effectExtent l="0" t="0" r="3810" b="12700"/>
-            <wp:docPr id="22" name="图片 11"/>
+            <wp:extent cx="5273675" cy="2977515"/>
+            <wp:effectExtent l="0" t="0" r="3175" b="13335"/>
+            <wp:docPr id="9" name="图片 9"/>
             <wp:cNvGraphicFramePr>
               <a:graphicFrameLocks xmlns:a="http://schemas.openxmlformats.org/drawingml/2006/main" noChangeAspect="1"/>
             </wp:cNvGraphicFramePr>
@@ -1182,7 +960,7 @@
               <a:graphicData uri="http://schemas.openxmlformats.org/drawingml/2006/picture">
                 <pic:pic xmlns:pic="http://schemas.openxmlformats.org/drawingml/2006/picture">
                   <pic:nvPicPr>
-                    <pic:cNvPr id="22" name="图片 11"/>
+                    <pic:cNvPr id="9" name="图片 9"/>
                     <pic:cNvPicPr>
                       <a:picLocks noChangeAspect="1"/>
                     </pic:cNvPicPr>
@@ -1196,7 +974,7 @@
                   <pic:spPr>
                     <a:xfrm>
                       <a:off x="0" y="0"/>
-                      <a:ext cx="4434840" cy="4121150"/>
+                      <a:ext cx="5273675" cy="2977515"/>
                     </a:xfrm>
                     <a:prstGeom prst="rect">
                       <a:avLst/>
@@ -1213,67 +991,14 @@
         </w:drawing>
       </w:r>
     </w:p>
-    <w:p>
-      <w:pPr>
-        <w:pStyle w:val="5"/>
-        <w:bidi w:val="0"/>
-        <w:rPr>
-          <w:rFonts w:hint="eastAsia" w:asciiTheme="majorEastAsia" w:hAnsiTheme="majorEastAsia" w:eastAsiaTheme="majorEastAsia" w:cstheme="majorEastAsia"/>
-          <w:sz w:val="21"/>
-          <w:szCs w:val="21"/>
-          <w:lang w:val="en-US" w:eastAsia="zh-CN"/>
-        </w:rPr>
-      </w:pPr>
-      <w:r>
-        <w:rPr>
-          <w:rFonts w:hint="eastAsia" w:asciiTheme="majorEastAsia" w:hAnsiTheme="majorEastAsia" w:eastAsiaTheme="majorEastAsia" w:cstheme="majorEastAsia"/>
-          <w:sz w:val="21"/>
-          <w:szCs w:val="21"/>
-          <w:lang w:val="en-US" w:eastAsia="zh-CN"/>
-        </w:rPr>
-        <w:t>考向3</w:t>
-      </w:r>
-      <w:r>
-        <w:rPr>
-          <w:rFonts w:hint="eastAsia" w:asciiTheme="majorEastAsia" w:hAnsiTheme="majorEastAsia" w:eastAsiaTheme="majorEastAsia" w:cstheme="majorEastAsia"/>
-          <w:sz w:val="21"/>
-          <w:szCs w:val="21"/>
-          <w:lang w:val="en-US" w:eastAsia="zh-CN"/>
-        </w:rPr>
-        <w:tab/>
-      </w:r>
-      <w:r>
-        <w:rPr>
-          <w:rFonts w:hint="eastAsia" w:asciiTheme="majorEastAsia" w:hAnsiTheme="majorEastAsia" w:eastAsiaTheme="majorEastAsia" w:cstheme="majorEastAsia"/>
-          <w:sz w:val="21"/>
-          <w:szCs w:val="21"/>
-          <w:lang w:val="en-US" w:eastAsia="zh-CN"/>
-        </w:rPr>
-        <w:tab/>
-      </w:r>
-      <w:r>
-        <w:rPr>
-          <w:rFonts w:hint="eastAsia" w:asciiTheme="majorEastAsia" w:hAnsiTheme="majorEastAsia" w:eastAsiaTheme="majorEastAsia" w:cstheme="majorEastAsia"/>
-          <w:sz w:val="21"/>
-          <w:szCs w:val="21"/>
-          <w:lang w:val="en-US" w:eastAsia="zh-CN"/>
-        </w:rPr>
-        <w:t>两个观测点观测两个位置点</w:t>
-      </w:r>
-    </w:p>
-    <w:p>
-      <w:pPr>
-        <w:rPr>
-          <w:rFonts w:hint="default"/>
-          <w:lang w:val="en-US" w:eastAsia="zh-CN"/>
-        </w:rPr>
-      </w:pPr>
+    <w:p/>
+    <w:p>
       <w:r>
         <w:drawing>
           <wp:inline distT="0" distB="0" distL="114300" distR="114300">
-            <wp:extent cx="5241290" cy="4352925"/>
-            <wp:effectExtent l="0" t="0" r="16510" b="9525"/>
-            <wp:docPr id="23" name="图片 12"/>
+            <wp:extent cx="5267960" cy="2174875"/>
+            <wp:effectExtent l="0" t="0" r="8890" b="15875"/>
+            <wp:docPr id="7" name="图片 7"/>
             <wp:cNvGraphicFramePr>
               <a:graphicFrameLocks xmlns:a="http://schemas.openxmlformats.org/drawingml/2006/main" noChangeAspect="1"/>
             </wp:cNvGraphicFramePr>
@@ -1281,7 +1006,7 @@
               <a:graphicData uri="http://schemas.openxmlformats.org/drawingml/2006/picture">
                 <pic:pic xmlns:pic="http://schemas.openxmlformats.org/drawingml/2006/picture">
                   <pic:nvPicPr>
-                    <pic:cNvPr id="23" name="图片 12"/>
+                    <pic:cNvPr id="7" name="图片 7"/>
                     <pic:cNvPicPr>
                       <a:picLocks noChangeAspect="1"/>
                     </pic:cNvPicPr>
@@ -1295,7 +1020,7 @@
                   <pic:spPr>
                     <a:xfrm>
                       <a:off x="0" y="0"/>
-                      <a:ext cx="5241290" cy="4352925"/>
+                      <a:ext cx="5267960" cy="2174875"/>
                     </a:xfrm>
                     <a:prstGeom prst="rect">
                       <a:avLst/>
@@ -1312,58 +1037,17 @@
         </w:drawing>
       </w:r>
     </w:p>
+    <w:p/>
     <w:p>
       <w:pPr>
-        <w:pStyle w:val="4"/>
         <w:bidi w:val="0"/>
-        <w:rPr>
-          <w:rFonts w:hint="eastAsia" w:ascii="宋体" w:hAnsi="宋体" w:eastAsia="宋体" w:cs="宋体"/>
-          <w:sz w:val="24"/>
-          <w:szCs w:val="24"/>
-          <w:lang w:val="en-US" w:eastAsia="zh-CN"/>
-        </w:rPr>
-      </w:pPr>
-      <w:r>
-        <w:rPr>
-          <w:rFonts w:hint="eastAsia" w:ascii="宋体" w:hAnsi="宋体" w:eastAsia="宋体" w:cs="宋体"/>
-          <w:sz w:val="24"/>
-          <w:szCs w:val="24"/>
-          <w:lang w:val="en-US" w:eastAsia="zh-CN"/>
-        </w:rPr>
-        <w:t>类型四</w:t>
-      </w:r>
-      <w:r>
-        <w:rPr>
-          <w:rFonts w:hint="eastAsia" w:ascii="宋体" w:hAnsi="宋体" w:eastAsia="宋体" w:cs="宋体"/>
-          <w:sz w:val="24"/>
-          <w:szCs w:val="24"/>
-          <w:lang w:val="en-US" w:eastAsia="zh-CN"/>
-        </w:rPr>
-        <w:tab/>
-      </w:r>
-      <w:r>
-        <w:rPr>
-          <w:rFonts w:hint="eastAsia" w:ascii="宋体" w:hAnsi="宋体" w:eastAsia="宋体" w:cs="宋体"/>
-          <w:sz w:val="24"/>
-          <w:szCs w:val="24"/>
-          <w:lang w:val="en-US" w:eastAsia="zh-CN"/>
-        </w:rPr>
-        <w:t>拥抱型</w:t>
-      </w:r>
-    </w:p>
-    <w:p>
-      <w:pPr>
-        <w:rPr>
-          <w:rFonts w:hint="eastAsia"/>
-          <w:lang w:val="en-US" w:eastAsia="zh-CN"/>
-        </w:rPr>
       </w:pPr>
       <w:r>
         <w:drawing>
           <wp:inline distT="0" distB="0" distL="114300" distR="114300">
-            <wp:extent cx="5257800" cy="2932430"/>
-            <wp:effectExtent l="0" t="0" r="0" b="1270"/>
-            <wp:docPr id="24" name="图片 13"/>
+            <wp:extent cx="5266690" cy="2766060"/>
+            <wp:effectExtent l="0" t="0" r="10160" b="15240"/>
+            <wp:docPr id="5" name="图片 5"/>
             <wp:cNvGraphicFramePr>
               <a:graphicFrameLocks xmlns:a="http://schemas.openxmlformats.org/drawingml/2006/main" noChangeAspect="1"/>
             </wp:cNvGraphicFramePr>
@@ -1371,7 +1055,7 @@
               <a:graphicData uri="http://schemas.openxmlformats.org/drawingml/2006/picture">
                 <pic:pic xmlns:pic="http://schemas.openxmlformats.org/drawingml/2006/picture">
                   <pic:nvPicPr>
-                    <pic:cNvPr id="24" name="图片 13"/>
+                    <pic:cNvPr id="5" name="图片 5"/>
                     <pic:cNvPicPr>
                       <a:picLocks noChangeAspect="1"/>
                     </pic:cNvPicPr>
@@ -1385,7 +1069,7 @@
                   <pic:spPr>
                     <a:xfrm>
                       <a:off x="0" y="0"/>
-                      <a:ext cx="5257800" cy="2932430"/>
+                      <a:ext cx="5266690" cy="2766060"/>
                     </a:xfrm>
                     <a:prstGeom prst="rect">
                       <a:avLst/>
@@ -1401,52 +1085,6 @@
           </wp:inline>
         </w:drawing>
       </w:r>
-      <w:r>
-        <w:rPr>
-          <w:rFonts w:hint="eastAsia"/>
-          <w:lang w:val="en-US" w:eastAsia="zh-CN"/>
-        </w:rPr>
-        <w:br w:type="page"/>
-      </w:r>
-    </w:p>
-    <w:p>
-      <w:pPr>
-        <w:pStyle w:val="4"/>
-        <w:bidi w:val="0"/>
-        <w:rPr>
-          <w:rFonts w:hint="eastAsia" w:ascii="宋体" w:hAnsi="宋体" w:eastAsia="宋体" w:cs="宋体"/>
-          <w:sz w:val="24"/>
-          <w:szCs w:val="24"/>
-          <w:lang w:val="en-US" w:eastAsia="zh-CN"/>
-        </w:rPr>
-      </w:pPr>
-      <w:r>
-        <w:rPr>
-          <w:rFonts w:hint="eastAsia" w:ascii="宋体" w:hAnsi="宋体" w:eastAsia="宋体" w:cs="宋体"/>
-          <w:sz w:val="24"/>
-          <w:szCs w:val="24"/>
-          <w:lang w:val="en-US" w:eastAsia="zh-CN"/>
-        </w:rPr>
-        <w:t>类型五</w:t>
-      </w:r>
-      <w:r>
-        <w:rPr>
-          <w:rFonts w:hint="eastAsia" w:ascii="宋体" w:hAnsi="宋体" w:eastAsia="宋体" w:cs="宋体"/>
-          <w:sz w:val="24"/>
-          <w:szCs w:val="24"/>
-          <w:lang w:val="en-US" w:eastAsia="zh-CN"/>
-        </w:rPr>
-        <w:tab/>
-      </w:r>
-      <w:r>
-        <w:rPr>
-          <w:rFonts w:hint="eastAsia" w:ascii="宋体" w:hAnsi="宋体" w:eastAsia="宋体" w:cs="宋体"/>
-          <w:sz w:val="24"/>
-          <w:szCs w:val="24"/>
-          <w:lang w:val="en-US" w:eastAsia="zh-CN"/>
-        </w:rPr>
-        <w:t>实物模型</w:t>
-      </w:r>
     </w:p>
     <w:p>
       <w:pPr>
@@ -1455,9 +1093,9 @@
       <w:r>
         <w:drawing>
           <wp:inline distT="0" distB="0" distL="114300" distR="114300">
-            <wp:extent cx="4970780" cy="4906645"/>
-            <wp:effectExtent l="0" t="0" r="1270" b="8255"/>
-            <wp:docPr id="15" name="图片 14"/>
+            <wp:extent cx="5263515" cy="1937385"/>
+            <wp:effectExtent l="0" t="0" r="13335" b="5715"/>
+            <wp:docPr id="6" name="图片 6"/>
             <wp:cNvGraphicFramePr>
               <a:graphicFrameLocks xmlns:a="http://schemas.openxmlformats.org/drawingml/2006/main" noChangeAspect="1"/>
             </wp:cNvGraphicFramePr>
@@ -1465,7 +1103,7 @@
               <a:graphicData uri="http://schemas.openxmlformats.org/drawingml/2006/picture">
                 <pic:pic xmlns:pic="http://schemas.openxmlformats.org/drawingml/2006/picture">
                   <pic:nvPicPr>
-                    <pic:cNvPr id="15" name="图片 14"/>
+                    <pic:cNvPr id="6" name="图片 6"/>
                     <pic:cNvPicPr>
                       <a:picLocks noChangeAspect="1"/>
                     </pic:cNvPicPr>
@@ -1479,7 +1117,7 @@
                   <pic:spPr>
                     <a:xfrm>
                       <a:off x="0" y="0"/>
-                      <a:ext cx="4970780" cy="4906645"/>
+                      <a:ext cx="5263515" cy="1937385"/>
                     </a:xfrm>
                     <a:prstGeom prst="rect">
                       <a:avLst/>
@@ -1503,9 +1141,9 @@
       <w:r>
         <w:drawing>
           <wp:inline distT="0" distB="0" distL="114300" distR="114300">
-            <wp:extent cx="5090160" cy="3158490"/>
-            <wp:effectExtent l="0" t="0" r="15240" b="3810"/>
-            <wp:docPr id="27" name="图片 16"/>
+            <wp:extent cx="5271135" cy="3687445"/>
+            <wp:effectExtent l="0" t="0" r="5715" b="8255"/>
+            <wp:docPr id="1" name="图片 1"/>
             <wp:cNvGraphicFramePr>
               <a:graphicFrameLocks xmlns:a="http://schemas.openxmlformats.org/drawingml/2006/main" noChangeAspect="1"/>
             </wp:cNvGraphicFramePr>
@@ -1513,7 +1151,7 @@
               <a:graphicData uri="http://schemas.openxmlformats.org/drawingml/2006/picture">
                 <pic:pic xmlns:pic="http://schemas.openxmlformats.org/drawingml/2006/picture">
                   <pic:nvPicPr>
-                    <pic:cNvPr id="27" name="图片 16"/>
+                    <pic:cNvPr id="1" name="图片 1"/>
                     <pic:cNvPicPr>
                       <a:picLocks noChangeAspect="1"/>
                     </pic:cNvPicPr>
@@ -1527,7 +1165,7 @@
                   <pic:spPr>
                     <a:xfrm>
                       <a:off x="0" y="0"/>
-                      <a:ext cx="5090160" cy="3158490"/>
+                      <a:ext cx="5271135" cy="3687445"/>
                     </a:xfrm>
                     <a:prstGeom prst="rect">
                       <a:avLst/>
@@ -1545,31 +1183,6 @@
       </w:r>
     </w:p>
     <w:p>
-      <w:r>
-        <w:br w:type="page"/>
-      </w:r>
-    </w:p>
-    <w:p>
-      <w:pPr>
-        <w:pStyle w:val="3"/>
-        <w:bidi w:val="0"/>
-        <w:rPr>
-          <w:rFonts w:hint="default"/>
-          <w:lang w:val="en-US" w:eastAsia="zh-CN"/>
-        </w:rPr>
-      </w:pPr>
-      <w:r>
-        <w:rPr>
-          <w:rFonts w:hint="eastAsia"/>
-          <w:lang w:val="en-US" w:eastAsia="zh-CN"/>
-        </w:rPr>
-        <w:t>三、中考真题</w:t>
-      </w:r>
-    </w:p>
-    <w:p>
-      <w:pPr>
-        <w:bidi w:val="0"/>
-      </w:pPr>
       <w:r>
         <w:drawing>
           <wp:inline distT="0" distB="0" distL="114300" distR="114300">
@@ -1613,413 +1226,1524 @@
           </wp:inline>
         </w:drawing>
       </w:r>
-      <w:r>
-        <w:drawing>
-          <wp:inline distT="0" distB="0" distL="114300" distR="114300">
-            <wp:extent cx="5271135" cy="3687445"/>
-            <wp:effectExtent l="0" t="0" r="5715" b="8255"/>
-            <wp:docPr id="1" name="图片 1"/>
-            <wp:cNvGraphicFramePr>
-              <a:graphicFrameLocks xmlns:a="http://schemas.openxmlformats.org/drawingml/2006/main" noChangeAspect="1"/>
-            </wp:cNvGraphicFramePr>
-            <a:graphic xmlns:a="http://schemas.openxmlformats.org/drawingml/2006/main">
-              <a:graphicData uri="http://schemas.openxmlformats.org/drawingml/2006/picture">
-                <pic:pic xmlns:pic="http://schemas.openxmlformats.org/drawingml/2006/picture">
-                  <pic:nvPicPr>
-                    <pic:cNvPr id="1" name="图片 1"/>
-                    <pic:cNvPicPr>
-                      <a:picLocks noChangeAspect="1"/>
-                    </pic:cNvPicPr>
-                  </pic:nvPicPr>
-                  <pic:blipFill>
-                    <a:blip r:embed="rId21"/>
-                    <a:stretch>
-                      <a:fillRect/>
-                    </a:stretch>
-                  </pic:blipFill>
-                  <pic:spPr>
-                    <a:xfrm>
-                      <a:off x="0" y="0"/>
-                      <a:ext cx="5271135" cy="3687445"/>
-                    </a:xfrm>
-                    <a:prstGeom prst="rect">
-                      <a:avLst/>
-                    </a:prstGeom>
-                    <a:noFill/>
-                    <a:ln>
-                      <a:noFill/>
-                    </a:ln>
-                  </pic:spPr>
-                </pic:pic>
-              </a:graphicData>
-            </a:graphic>
-          </wp:inline>
-        </w:drawing>
-      </w:r>
-    </w:p>
-    <w:p>
-      <w:r>
-        <w:drawing>
-          <wp:inline distT="0" distB="0" distL="114300" distR="114300">
-            <wp:extent cx="5263515" cy="1937385"/>
-            <wp:effectExtent l="0" t="0" r="13335" b="5715"/>
-            <wp:docPr id="6" name="图片 6"/>
-            <wp:cNvGraphicFramePr>
-              <a:graphicFrameLocks xmlns:a="http://schemas.openxmlformats.org/drawingml/2006/main" noChangeAspect="1"/>
-            </wp:cNvGraphicFramePr>
-            <a:graphic xmlns:a="http://schemas.openxmlformats.org/drawingml/2006/main">
-              <a:graphicData uri="http://schemas.openxmlformats.org/drawingml/2006/picture">
-                <pic:pic xmlns:pic="http://schemas.openxmlformats.org/drawingml/2006/picture">
-                  <pic:nvPicPr>
-                    <pic:cNvPr id="6" name="图片 6"/>
-                    <pic:cNvPicPr>
-                      <a:picLocks noChangeAspect="1"/>
-                    </pic:cNvPicPr>
-                  </pic:nvPicPr>
-                  <pic:blipFill>
-                    <a:blip r:embed="rId22"/>
-                    <a:stretch>
-                      <a:fillRect/>
-                    </a:stretch>
-                  </pic:blipFill>
-                  <pic:spPr>
-                    <a:xfrm>
-                      <a:off x="0" y="0"/>
-                      <a:ext cx="5263515" cy="1937385"/>
-                    </a:xfrm>
-                    <a:prstGeom prst="rect">
-                      <a:avLst/>
-                    </a:prstGeom>
-                    <a:noFill/>
-                    <a:ln>
-                      <a:noFill/>
-                    </a:ln>
-                  </pic:spPr>
-                </pic:pic>
-              </a:graphicData>
-            </a:graphic>
-          </wp:inline>
-        </w:drawing>
-      </w:r>
-    </w:p>
-    <w:p>
-      <w:r>
-        <w:drawing>
-          <wp:inline distT="0" distB="0" distL="114300" distR="114300">
-            <wp:extent cx="5266690" cy="2766060"/>
-            <wp:effectExtent l="0" t="0" r="10160" b="15240"/>
-            <wp:docPr id="5" name="图片 5"/>
-            <wp:cNvGraphicFramePr>
-              <a:graphicFrameLocks xmlns:a="http://schemas.openxmlformats.org/drawingml/2006/main" noChangeAspect="1"/>
-            </wp:cNvGraphicFramePr>
-            <a:graphic xmlns:a="http://schemas.openxmlformats.org/drawingml/2006/main">
-              <a:graphicData uri="http://schemas.openxmlformats.org/drawingml/2006/picture">
-                <pic:pic xmlns:pic="http://schemas.openxmlformats.org/drawingml/2006/picture">
-                  <pic:nvPicPr>
-                    <pic:cNvPr id="5" name="图片 5"/>
-                    <pic:cNvPicPr>
-                      <a:picLocks noChangeAspect="1"/>
-                    </pic:cNvPicPr>
-                  </pic:nvPicPr>
-                  <pic:blipFill>
-                    <a:blip r:embed="rId23"/>
-                    <a:stretch>
-                      <a:fillRect/>
-                    </a:stretch>
-                  </pic:blipFill>
-                  <pic:spPr>
-                    <a:xfrm>
-                      <a:off x="0" y="0"/>
-                      <a:ext cx="5266690" cy="2766060"/>
-                    </a:xfrm>
-                    <a:prstGeom prst="rect">
-                      <a:avLst/>
-                    </a:prstGeom>
-                    <a:noFill/>
-                    <a:ln>
-                      <a:noFill/>
-                    </a:ln>
-                  </pic:spPr>
-                </pic:pic>
-              </a:graphicData>
-            </a:graphic>
-          </wp:inline>
-        </w:drawing>
-      </w:r>
-    </w:p>
-    <w:p>
-      <w:r>
-        <w:drawing>
-          <wp:inline distT="0" distB="0" distL="114300" distR="114300">
-            <wp:extent cx="5267960" cy="2174875"/>
-            <wp:effectExtent l="0" t="0" r="8890" b="15875"/>
-            <wp:docPr id="7" name="图片 7"/>
-            <wp:cNvGraphicFramePr>
-              <a:graphicFrameLocks xmlns:a="http://schemas.openxmlformats.org/drawingml/2006/main" noChangeAspect="1"/>
-            </wp:cNvGraphicFramePr>
-            <a:graphic xmlns:a="http://schemas.openxmlformats.org/drawingml/2006/main">
-              <a:graphicData uri="http://schemas.openxmlformats.org/drawingml/2006/picture">
-                <pic:pic xmlns:pic="http://schemas.openxmlformats.org/drawingml/2006/picture">
-                  <pic:nvPicPr>
-                    <pic:cNvPr id="7" name="图片 7"/>
-                    <pic:cNvPicPr>
-                      <a:picLocks noChangeAspect="1"/>
-                    </pic:cNvPicPr>
-                  </pic:nvPicPr>
-                  <pic:blipFill>
-                    <a:blip r:embed="rId24"/>
-                    <a:stretch>
-                      <a:fillRect/>
-                    </a:stretch>
-                  </pic:blipFill>
-                  <pic:spPr>
-                    <a:xfrm>
-                      <a:off x="0" y="0"/>
-                      <a:ext cx="5267960" cy="2174875"/>
-                    </a:xfrm>
-                    <a:prstGeom prst="rect">
-                      <a:avLst/>
-                    </a:prstGeom>
-                    <a:noFill/>
-                    <a:ln>
-                      <a:noFill/>
-                    </a:ln>
-                  </pic:spPr>
-                </pic:pic>
-              </a:graphicData>
-            </a:graphic>
-          </wp:inline>
-        </w:drawing>
-      </w:r>
-    </w:p>
-    <w:p/>
-    <w:p>
-      <w:r>
-        <w:drawing>
-          <wp:inline distT="0" distB="0" distL="114300" distR="114300">
-            <wp:extent cx="5273675" cy="2977515"/>
-            <wp:effectExtent l="0" t="0" r="3175" b="13335"/>
-            <wp:docPr id="9" name="图片 9"/>
-            <wp:cNvGraphicFramePr>
-              <a:graphicFrameLocks xmlns:a="http://schemas.openxmlformats.org/drawingml/2006/main" noChangeAspect="1"/>
-            </wp:cNvGraphicFramePr>
-            <a:graphic xmlns:a="http://schemas.openxmlformats.org/drawingml/2006/main">
-              <a:graphicData uri="http://schemas.openxmlformats.org/drawingml/2006/picture">
-                <pic:pic xmlns:pic="http://schemas.openxmlformats.org/drawingml/2006/picture">
-                  <pic:nvPicPr>
-                    <pic:cNvPr id="9" name="图片 9"/>
-                    <pic:cNvPicPr>
-                      <a:picLocks noChangeAspect="1"/>
-                    </pic:cNvPicPr>
-                  </pic:nvPicPr>
-                  <pic:blipFill>
-                    <a:blip r:embed="rId25"/>
-                    <a:stretch>
-                      <a:fillRect/>
-                    </a:stretch>
-                  </pic:blipFill>
-                  <pic:spPr>
-                    <a:xfrm>
-                      <a:off x="0" y="0"/>
-                      <a:ext cx="5273675" cy="2977515"/>
-                    </a:xfrm>
-                    <a:prstGeom prst="rect">
-                      <a:avLst/>
-                    </a:prstGeom>
-                    <a:noFill/>
-                    <a:ln>
-                      <a:noFill/>
-                    </a:ln>
-                  </pic:spPr>
-                </pic:pic>
-              </a:graphicData>
-            </a:graphic>
-          </wp:inline>
-        </w:drawing>
-      </w:r>
-    </w:p>
-    <w:p/>
-    <w:p>
-      <w:r>
-        <w:drawing>
-          <wp:inline distT="0" distB="0" distL="114300" distR="114300">
-            <wp:extent cx="5268595" cy="2536825"/>
-            <wp:effectExtent l="0" t="0" r="1905" b="3175"/>
-            <wp:docPr id="3" name="图片 2"/>
-            <wp:cNvGraphicFramePr>
-              <a:graphicFrameLocks xmlns:a="http://schemas.openxmlformats.org/drawingml/2006/main" noChangeAspect="1"/>
-            </wp:cNvGraphicFramePr>
-            <a:graphic xmlns:a="http://schemas.openxmlformats.org/drawingml/2006/main">
-              <a:graphicData uri="http://schemas.openxmlformats.org/drawingml/2006/picture">
-                <pic:pic xmlns:pic="http://schemas.openxmlformats.org/drawingml/2006/picture">
-                  <pic:nvPicPr>
-                    <pic:cNvPr id="3" name="图片 2"/>
-                    <pic:cNvPicPr>
-                      <a:picLocks noChangeAspect="1"/>
-                    </pic:cNvPicPr>
-                  </pic:nvPicPr>
-                  <pic:blipFill>
-                    <a:blip r:embed="rId26"/>
-                    <a:stretch>
-                      <a:fillRect/>
-                    </a:stretch>
-                  </pic:blipFill>
-                  <pic:spPr>
-                    <a:xfrm>
-                      <a:off x="0" y="0"/>
-                      <a:ext cx="5268595" cy="2536825"/>
-                    </a:xfrm>
-                    <a:prstGeom prst="rect">
-                      <a:avLst/>
-                    </a:prstGeom>
-                    <a:noFill/>
-                    <a:ln>
-                      <a:noFill/>
-                    </a:ln>
-                  </pic:spPr>
-                </pic:pic>
-              </a:graphicData>
-            </a:graphic>
-          </wp:inline>
-        </w:drawing>
-      </w:r>
-    </w:p>
-    <w:p>
-      <w:r>
-        <w:drawing>
-          <wp:inline distT="0" distB="0" distL="114300" distR="114300">
-            <wp:extent cx="5271135" cy="3505200"/>
-            <wp:effectExtent l="0" t="0" r="5715" b="0"/>
-            <wp:docPr id="10" name="图片 10"/>
-            <wp:cNvGraphicFramePr>
-              <a:graphicFrameLocks xmlns:a="http://schemas.openxmlformats.org/drawingml/2006/main" noChangeAspect="1"/>
-            </wp:cNvGraphicFramePr>
-            <a:graphic xmlns:a="http://schemas.openxmlformats.org/drawingml/2006/main">
-              <a:graphicData uri="http://schemas.openxmlformats.org/drawingml/2006/picture">
-                <pic:pic xmlns:pic="http://schemas.openxmlformats.org/drawingml/2006/picture">
-                  <pic:nvPicPr>
-                    <pic:cNvPr id="10" name="图片 10"/>
-                    <pic:cNvPicPr>
-                      <a:picLocks noChangeAspect="1"/>
-                    </pic:cNvPicPr>
-                  </pic:nvPicPr>
-                  <pic:blipFill>
-                    <a:blip r:embed="rId27"/>
-                    <a:stretch>
-                      <a:fillRect/>
-                    </a:stretch>
-                  </pic:blipFill>
-                  <pic:spPr>
-                    <a:xfrm>
-                      <a:off x="0" y="0"/>
-                      <a:ext cx="5271135" cy="3505200"/>
-                    </a:xfrm>
-                    <a:prstGeom prst="rect">
-                      <a:avLst/>
-                    </a:prstGeom>
-                    <a:noFill/>
-                    <a:ln>
-                      <a:noFill/>
-                    </a:ln>
-                  </pic:spPr>
-                </pic:pic>
-              </a:graphicData>
-            </a:graphic>
-          </wp:inline>
-        </w:drawing>
-      </w:r>
-    </w:p>
-    <w:p/>
-    <w:p/>
-    <w:p>
-      <w:r>
-        <w:drawing>
-          <wp:inline distT="0" distB="0" distL="114300" distR="114300">
-            <wp:extent cx="5273040" cy="2191385"/>
-            <wp:effectExtent l="0" t="0" r="10160" b="5715"/>
-            <wp:docPr id="12" name="图片 12"/>
-            <wp:cNvGraphicFramePr>
-              <a:graphicFrameLocks xmlns:a="http://schemas.openxmlformats.org/drawingml/2006/main" noChangeAspect="1"/>
-            </wp:cNvGraphicFramePr>
-            <a:graphic xmlns:a="http://schemas.openxmlformats.org/drawingml/2006/main">
-              <a:graphicData uri="http://schemas.openxmlformats.org/drawingml/2006/picture">
-                <pic:pic xmlns:pic="http://schemas.openxmlformats.org/drawingml/2006/picture">
-                  <pic:nvPicPr>
-                    <pic:cNvPr id="12" name="图片 12"/>
-                    <pic:cNvPicPr>
-                      <a:picLocks noChangeAspect="1"/>
-                    </pic:cNvPicPr>
-                  </pic:nvPicPr>
-                  <pic:blipFill>
-                    <a:blip r:embed="rId28"/>
-                    <a:stretch>
-                      <a:fillRect/>
-                    </a:stretch>
-                  </pic:blipFill>
-                  <pic:spPr>
-                    <a:xfrm>
-                      <a:off x="0" y="0"/>
-                      <a:ext cx="5273040" cy="2191385"/>
-                    </a:xfrm>
-                    <a:prstGeom prst="rect">
-                      <a:avLst/>
-                    </a:prstGeom>
-                    <a:noFill/>
-                    <a:ln>
-                      <a:noFill/>
-                    </a:ln>
-                  </pic:spPr>
-                </pic:pic>
-              </a:graphicData>
-            </a:graphic>
-          </wp:inline>
-        </w:drawing>
-      </w:r>
-    </w:p>
-    <w:p/>
-    <w:p>
-      <w:r>
-        <w:drawing>
-          <wp:inline distT="0" distB="0" distL="114300" distR="114300">
-            <wp:extent cx="5269865" cy="1847850"/>
-            <wp:effectExtent l="0" t="0" r="6985" b="0"/>
-            <wp:docPr id="13" name="图片 13"/>
-            <wp:cNvGraphicFramePr>
-              <a:graphicFrameLocks xmlns:a="http://schemas.openxmlformats.org/drawingml/2006/main" noChangeAspect="1"/>
-            </wp:cNvGraphicFramePr>
-            <a:graphic xmlns:a="http://schemas.openxmlformats.org/drawingml/2006/main">
-              <a:graphicData uri="http://schemas.openxmlformats.org/drawingml/2006/picture">
-                <pic:pic xmlns:pic="http://schemas.openxmlformats.org/drawingml/2006/picture">
-                  <pic:nvPicPr>
-                    <pic:cNvPr id="13" name="图片 13"/>
-                    <pic:cNvPicPr>
-                      <a:picLocks noChangeAspect="1"/>
-                    </pic:cNvPicPr>
-                  </pic:nvPicPr>
-                  <pic:blipFill>
-                    <a:blip r:embed="rId29"/>
-                    <a:stretch>
-                      <a:fillRect/>
-                    </a:stretch>
-                  </pic:blipFill>
-                  <pic:spPr>
-                    <a:xfrm>
-                      <a:off x="0" y="0"/>
-                      <a:ext cx="5269865" cy="1847850"/>
-                    </a:xfrm>
-                    <a:prstGeom prst="rect">
-                      <a:avLst/>
-                    </a:prstGeom>
-                    <a:noFill/>
-                    <a:ln>
-                      <a:noFill/>
-                    </a:ln>
-                  </pic:spPr>
-                </pic:pic>
-              </a:graphicData>
-            </a:graphic>
-          </wp:inline>
-        </w:drawing>
+    </w:p>
+    <w:p>
+      <w:pPr>
+        <w:rPr>
+          <w:color w:val="000000"/>
+        </w:rPr>
+      </w:pPr>
+      <w:r>
+        <w:rPr>
+          <w:color w:val="000000"/>
+        </w:rPr>
+        <w:br w:type="page"/>
+      </w:r>
+    </w:p>
+    <w:p>
+      <w:pPr>
+        <w:spacing w:line="360" w:lineRule="auto"/>
+        <w:jc w:val="both"/>
+        <w:textAlignment w:val="center"/>
+        <w:rPr>
+          <w:color w:val="000000"/>
+        </w:rPr>
+      </w:pPr>
+      <w:r>
+        <w:rPr>
+          <w:color w:val="000000"/>
+        </w:rPr>
+        <w:t xml:space="preserve">20. </w:t>
+      </w:r>
+      <w:r>
+        <w:rPr>
+          <w:rFonts w:hint="eastAsia"/>
+          <w:color w:val="000000"/>
+          <w:lang w:val="en-US" w:eastAsia="zh-CN"/>
+        </w:rPr>
+        <w:t>(2025)</w:t>
+      </w:r>
+      <w:r>
+        <w:rPr>
+          <w:rFonts w:ascii="宋体" w:hAnsi="宋体" w:eastAsia="宋体" w:cs="宋体"/>
+          <w:color w:val="000000"/>
+        </w:rPr>
+        <w:t>某数学兴趣小组在校园内开展综合实践活动，撰写实验报告如下：</w:t>
+      </w:r>
+    </w:p>
+    <w:tbl>
+      <w:tblPr>
+        <w:tblStyle w:val="6"/>
+        <w:tblW w:w="8295" w:type="dxa"/>
+        <w:tblInd w:w="172" w:type="dxa"/>
+        <w:tblBorders>
+          <w:top w:val="single" w:color="auto" w:sz="4" w:space="0"/>
+          <w:left w:val="single" w:color="auto" w:sz="4" w:space="0"/>
+          <w:bottom w:val="single" w:color="auto" w:sz="4" w:space="0"/>
+          <w:right w:val="single" w:color="auto" w:sz="4" w:space="0"/>
+          <w:insideH w:val="single" w:color="auto" w:sz="4" w:space="0"/>
+          <w:insideV w:val="single" w:color="auto" w:sz="4" w:space="0"/>
+        </w:tblBorders>
+        <w:tblLayout w:type="autofit"/>
+        <w:tblCellMar>
+          <w:top w:w="120" w:type="dxa"/>
+          <w:left w:w="120" w:type="dxa"/>
+          <w:bottom w:w="120" w:type="dxa"/>
+          <w:right w:w="120" w:type="dxa"/>
+        </w:tblCellMar>
+      </w:tblPr>
+      <w:tblGrid>
+        <w:gridCol w:w="450"/>
+        <w:gridCol w:w="4435"/>
+        <w:gridCol w:w="779"/>
+        <w:gridCol w:w="2631"/>
+      </w:tblGrid>
+      <w:tr>
+        <w:tblPrEx>
+          <w:tblBorders>
+            <w:top w:val="single" w:color="auto" w:sz="4" w:space="0"/>
+            <w:left w:val="single" w:color="auto" w:sz="4" w:space="0"/>
+            <w:bottom w:val="single" w:color="auto" w:sz="4" w:space="0"/>
+            <w:right w:val="single" w:color="auto" w:sz="4" w:space="0"/>
+            <w:insideH w:val="single" w:color="auto" w:sz="4" w:space="0"/>
+            <w:insideV w:val="single" w:color="auto" w:sz="4" w:space="0"/>
+          </w:tblBorders>
+          <w:tblCellMar>
+            <w:top w:w="120" w:type="dxa"/>
+            <w:left w:w="120" w:type="dxa"/>
+            <w:bottom w:w="120" w:type="dxa"/>
+            <w:right w:w="120" w:type="dxa"/>
+          </w:tblCellMar>
+        </w:tblPrEx>
+        <w:tc>
+          <w:tcPr>
+            <w:tcW w:w="450" w:type="dxa"/>
+            <w:tcBorders>
+              <w:top w:val="single" w:color="000000" w:sz="6" w:space="0"/>
+              <w:left w:val="single" w:color="000000" w:sz="6" w:space="0"/>
+              <w:bottom w:val="single" w:color="000000" w:sz="6" w:space="0"/>
+              <w:right w:val="single" w:color="000000" w:sz="6" w:space="0"/>
+            </w:tcBorders>
+            <w:noWrap w:val="0"/>
+            <w:tcMar>
+              <w:top w:w="75" w:type="dxa"/>
+              <w:bottom w:w="75" w:type="dxa"/>
+            </w:tcMar>
+            <w:vAlign w:val="center"/>
+          </w:tcPr>
+          <w:p>
+            <w:pPr>
+              <w:spacing w:line="360" w:lineRule="auto"/>
+              <w:jc w:val="both"/>
+              <w:textAlignment w:val="center"/>
+              <w:rPr>
+                <w:color w:val="000000"/>
+              </w:rPr>
+            </w:pPr>
+            <w:r>
+              <w:rPr>
+                <w:rFonts w:ascii="宋体" w:hAnsi="宋体" w:eastAsia="宋体" w:cs="宋体"/>
+                <w:color w:val="000000"/>
+              </w:rPr>
+              <w:t>实验主题</w:t>
+            </w:r>
+          </w:p>
+        </w:tc>
+        <w:tc>
+          <w:tcPr>
+            <w:tcW w:w="4435" w:type="dxa"/>
+            <w:tcBorders>
+              <w:top w:val="single" w:color="000000" w:sz="6" w:space="0"/>
+              <w:left w:val="single" w:color="000000" w:sz="6" w:space="0"/>
+              <w:bottom w:val="single" w:color="000000" w:sz="6" w:space="0"/>
+              <w:right w:val="single" w:color="000000" w:sz="6" w:space="0"/>
+            </w:tcBorders>
+            <w:noWrap w:val="0"/>
+            <w:tcMar>
+              <w:top w:w="75" w:type="dxa"/>
+              <w:bottom w:w="75" w:type="dxa"/>
+            </w:tcMar>
+            <w:vAlign w:val="center"/>
+          </w:tcPr>
+          <w:p>
+            <w:pPr>
+              <w:spacing w:line="360" w:lineRule="auto"/>
+              <w:jc w:val="both"/>
+              <w:textAlignment w:val="center"/>
+              <w:rPr>
+                <w:color w:val="000000"/>
+              </w:rPr>
+            </w:pPr>
+            <w:r>
+              <w:rPr>
+                <w:rFonts w:ascii="宋体" w:hAnsi="宋体" w:eastAsia="宋体" w:cs="宋体"/>
+                <w:color w:val="000000"/>
+              </w:rPr>
+              <w:t>测量校徽的高度</w:t>
+            </w:r>
+          </w:p>
+        </w:tc>
+        <w:tc>
+          <w:tcPr>
+            <w:tcW w:w="779" w:type="dxa"/>
+            <w:tcBorders>
+              <w:top w:val="single" w:color="000000" w:sz="6" w:space="0"/>
+              <w:left w:val="single" w:color="000000" w:sz="6" w:space="0"/>
+              <w:bottom w:val="single" w:color="000000" w:sz="6" w:space="0"/>
+              <w:right w:val="single" w:color="000000" w:sz="6" w:space="0"/>
+            </w:tcBorders>
+            <w:noWrap w:val="0"/>
+            <w:tcMar>
+              <w:top w:w="75" w:type="dxa"/>
+              <w:bottom w:w="75" w:type="dxa"/>
+            </w:tcMar>
+            <w:vAlign w:val="center"/>
+          </w:tcPr>
+          <w:p>
+            <w:pPr>
+              <w:spacing w:line="360" w:lineRule="auto"/>
+              <w:jc w:val="both"/>
+              <w:textAlignment w:val="center"/>
+              <w:rPr>
+                <w:color w:val="000000"/>
+              </w:rPr>
+            </w:pPr>
+            <w:r>
+              <w:rPr>
+                <w:rFonts w:ascii="宋体" w:hAnsi="宋体" w:eastAsia="宋体" w:cs="宋体"/>
+                <w:color w:val="000000"/>
+              </w:rPr>
+              <w:t>工具准备</w:t>
+            </w:r>
+          </w:p>
+        </w:tc>
+        <w:tc>
+          <w:tcPr>
+            <w:tcW w:w="2631" w:type="dxa"/>
+            <w:tcBorders>
+              <w:top w:val="single" w:color="000000" w:sz="6" w:space="0"/>
+              <w:left w:val="single" w:color="000000" w:sz="6" w:space="0"/>
+              <w:bottom w:val="single" w:color="000000" w:sz="6" w:space="0"/>
+              <w:right w:val="single" w:color="000000" w:sz="6" w:space="0"/>
+            </w:tcBorders>
+            <w:noWrap w:val="0"/>
+            <w:tcMar>
+              <w:top w:w="75" w:type="dxa"/>
+              <w:bottom w:w="75" w:type="dxa"/>
+            </w:tcMar>
+            <w:vAlign w:val="center"/>
+          </w:tcPr>
+          <w:p>
+            <w:pPr>
+              <w:spacing w:line="360" w:lineRule="auto"/>
+              <w:jc w:val="both"/>
+              <w:textAlignment w:val="center"/>
+              <w:rPr>
+                <w:color w:val="000000"/>
+              </w:rPr>
+            </w:pPr>
+            <w:r>
+              <w:rPr>
+                <w:rFonts w:ascii="宋体" w:hAnsi="宋体" w:eastAsia="宋体" w:cs="宋体"/>
+                <w:color w:val="000000"/>
+              </w:rPr>
+              <w:t>测角仪，卷尺等</w:t>
+            </w:r>
+          </w:p>
+        </w:tc>
+      </w:tr>
+      <w:tr>
+        <w:tblPrEx>
+          <w:tblBorders>
+            <w:top w:val="single" w:color="auto" w:sz="4" w:space="0"/>
+            <w:left w:val="single" w:color="auto" w:sz="4" w:space="0"/>
+            <w:bottom w:val="single" w:color="auto" w:sz="4" w:space="0"/>
+            <w:right w:val="single" w:color="auto" w:sz="4" w:space="0"/>
+            <w:insideH w:val="single" w:color="auto" w:sz="4" w:space="0"/>
+            <w:insideV w:val="single" w:color="auto" w:sz="4" w:space="0"/>
+          </w:tblBorders>
+          <w:tblCellMar>
+            <w:top w:w="120" w:type="dxa"/>
+            <w:left w:w="120" w:type="dxa"/>
+            <w:bottom w:w="120" w:type="dxa"/>
+            <w:right w:w="120" w:type="dxa"/>
+          </w:tblCellMar>
+        </w:tblPrEx>
+        <w:tc>
+          <w:tcPr>
+            <w:tcW w:w="450" w:type="dxa"/>
+            <w:tcBorders>
+              <w:top w:val="single" w:color="000000" w:sz="6" w:space="0"/>
+              <w:left w:val="single" w:color="000000" w:sz="6" w:space="0"/>
+              <w:bottom w:val="single" w:color="000000" w:sz="6" w:space="0"/>
+              <w:right w:val="single" w:color="000000" w:sz="6" w:space="0"/>
+            </w:tcBorders>
+            <w:noWrap w:val="0"/>
+            <w:tcMar>
+              <w:top w:w="75" w:type="dxa"/>
+              <w:bottom w:w="75" w:type="dxa"/>
+            </w:tcMar>
+            <w:vAlign w:val="center"/>
+          </w:tcPr>
+          <w:p>
+            <w:pPr>
+              <w:spacing w:line="360" w:lineRule="auto"/>
+              <w:jc w:val="both"/>
+              <w:textAlignment w:val="center"/>
+              <w:rPr>
+                <w:color w:val="000000"/>
+              </w:rPr>
+            </w:pPr>
+            <w:r>
+              <w:rPr>
+                <w:rFonts w:ascii="宋体" w:hAnsi="宋体" w:eastAsia="宋体" w:cs="宋体"/>
+                <w:color w:val="000000"/>
+              </w:rPr>
+              <w:t>实验过程</w:t>
+            </w:r>
+          </w:p>
+        </w:tc>
+        <w:tc>
+          <w:tcPr>
+            <w:tcW w:w="7845" w:type="dxa"/>
+            <w:gridSpan w:val="3"/>
+            <w:tcBorders>
+              <w:top w:val="single" w:color="000000" w:sz="6" w:space="0"/>
+              <w:left w:val="single" w:color="000000" w:sz="6" w:space="0"/>
+              <w:bottom w:val="single" w:color="000000" w:sz="6" w:space="0"/>
+              <w:right w:val="single" w:color="000000" w:sz="6" w:space="0"/>
+            </w:tcBorders>
+            <w:noWrap w:val="0"/>
+            <w:tcMar>
+              <w:top w:w="75" w:type="dxa"/>
+              <w:bottom w:w="75" w:type="dxa"/>
+            </w:tcMar>
+            <w:vAlign w:val="center"/>
+          </w:tcPr>
+          <w:p>
+            <w:pPr>
+              <w:spacing w:line="360" w:lineRule="auto"/>
+              <w:jc w:val="both"/>
+              <w:textAlignment w:val="center"/>
+              <w:rPr>
+                <w:color w:val="000000"/>
+              </w:rPr>
+            </w:pPr>
+            <w:r>
+              <w:rPr>
+                <w:rFonts w:ascii="Times New Roman" w:hAnsi="Times New Roman" w:eastAsia="Times New Roman" w:cs="Times New Roman"/>
+                <w:color w:val="000000"/>
+              </w:rPr>
+              <w:t>1</w:t>
+            </w:r>
+            <w:r>
+              <w:rPr>
+                <w:rFonts w:ascii="宋体" w:hAnsi="宋体" w:eastAsia="宋体" w:cs="宋体"/>
+                <w:color w:val="000000"/>
+              </w:rPr>
+              <w:t>．站在与教学楼底部</w:t>
+            </w:r>
+            <w:r>
+              <w:rPr>
+                <w:rFonts w:ascii="Times New Roman" w:hAnsi="Times New Roman" w:eastAsia="Times New Roman" w:cs="Times New Roman"/>
+                <w:i/>
+                <w:color w:val="000000"/>
+              </w:rPr>
+              <w:t>A</w:t>
+            </w:r>
+            <w:r>
+              <w:rPr>
+                <w:rFonts w:ascii="宋体" w:hAnsi="宋体" w:eastAsia="宋体" w:cs="宋体"/>
+                <w:color w:val="000000"/>
+              </w:rPr>
+              <w:t>同一水平地面的</w:t>
+            </w:r>
+            <w:r>
+              <w:rPr>
+                <w:rFonts w:ascii="Times New Roman" w:hAnsi="Times New Roman" w:eastAsia="Times New Roman" w:cs="Times New Roman"/>
+                <w:i/>
+                <w:color w:val="000000"/>
+              </w:rPr>
+              <w:t>B</w:t>
+            </w:r>
+            <w:r>
+              <w:rPr>
+                <w:rFonts w:ascii="宋体" w:hAnsi="宋体" w:eastAsia="宋体" w:cs="宋体"/>
+                <w:color w:val="000000"/>
+              </w:rPr>
+              <w:t>处，由于大树</w:t>
+            </w:r>
+            <w:r>
+              <w:object>
+                <v:shape id="_x0000_i1025" o:spt="75" alt="学科网(www.zxxk.com)--教育资源门户，提供试卷、教案、课件、论文、素材以及各类教学资源下载，还有大量而丰富的教学相关资讯！" type="#_x0000_t75" style="height:13.95pt;width:20pt;" o:ole="t" filled="f" o:preferrelative="t" stroked="f" coordsize="21600,21600">
+                  <v:path/>
+                  <v:fill on="f" focussize="0,0"/>
+                  <v:stroke on="f" joinstyle="miter"/>
+                  <v:imagedata r:id="rId22" o:title="eqId9d78abbad68bbbf12af10cd40ef4c353"/>
+                  <o:lock v:ext="edit" aspectratio="t"/>
+                  <w10:wrap type="none"/>
+                  <w10:anchorlock/>
+                </v:shape>
+                <o:OLEObject Type="Embed" ProgID="Equation.DSMT4" ShapeID="_x0000_i1025" DrawAspect="Content" ObjectID="_1468075725" r:id="rId21">
+                  <o:LockedField>false</o:LockedField>
+                </o:OLEObject>
+              </w:object>
+            </w:r>
+            <w:r>
+              <w:rPr>
+                <w:rFonts w:ascii="宋体" w:hAnsi="宋体" w:eastAsia="宋体" w:cs="宋体"/>
+                <w:color w:val="000000"/>
+              </w:rPr>
+              <w:t>的遮挡，视线恰能看到悬挂的校徽顶部</w:t>
+            </w:r>
+            <w:r>
+              <w:rPr>
+                <w:rFonts w:ascii="Times New Roman" w:hAnsi="Times New Roman" w:eastAsia="Times New Roman" w:cs="Times New Roman"/>
+                <w:i/>
+                <w:color w:val="000000"/>
+              </w:rPr>
+              <w:t>E</w:t>
+            </w:r>
+            <w:r>
+              <w:rPr>
+                <w:rFonts w:ascii="宋体" w:hAnsi="宋体" w:eastAsia="宋体" w:cs="宋体"/>
+                <w:color w:val="000000"/>
+              </w:rPr>
+              <w:t>处（此时</w:t>
+            </w:r>
+            <w:r>
+              <w:rPr>
+                <w:rFonts w:ascii="Times New Roman" w:hAnsi="Times New Roman" w:eastAsia="Times New Roman" w:cs="Times New Roman"/>
+                <w:i/>
+                <w:color w:val="000000"/>
+              </w:rPr>
+              <w:t>F</w:t>
+            </w:r>
+            <w:r>
+              <w:rPr>
+                <w:rFonts w:ascii="宋体" w:hAnsi="宋体" w:eastAsia="宋体" w:cs="宋体"/>
+                <w:color w:val="000000"/>
+              </w:rPr>
+              <w:t>，</w:t>
+            </w:r>
+            <w:r>
+              <w:rPr>
+                <w:rFonts w:ascii="Times New Roman" w:hAnsi="Times New Roman" w:eastAsia="Times New Roman" w:cs="Times New Roman"/>
+                <w:i/>
+                <w:color w:val="000000"/>
+              </w:rPr>
+              <w:t>C</w:t>
+            </w:r>
+            <w:r>
+              <w:rPr>
+                <w:rFonts w:ascii="宋体" w:hAnsi="宋体" w:eastAsia="宋体" w:cs="宋体"/>
+                <w:color w:val="000000"/>
+              </w:rPr>
+              <w:t>，</w:t>
+            </w:r>
+            <w:r>
+              <w:rPr>
+                <w:rFonts w:ascii="Times New Roman" w:hAnsi="Times New Roman" w:eastAsia="Times New Roman" w:cs="Times New Roman"/>
+                <w:i/>
+                <w:color w:val="000000"/>
+              </w:rPr>
+              <w:t>E</w:t>
+            </w:r>
+            <w:r>
+              <w:rPr>
+                <w:rFonts w:ascii="宋体" w:hAnsi="宋体" w:eastAsia="宋体" w:cs="宋体"/>
+                <w:color w:val="000000"/>
+              </w:rPr>
+              <w:t>三点在同一直线上）；</w:t>
+            </w:r>
+          </w:p>
+          <w:p>
+            <w:pPr>
+              <w:spacing w:line="360" w:lineRule="auto"/>
+              <w:jc w:val="both"/>
+              <w:textAlignment w:val="center"/>
+              <w:rPr>
+                <w:color w:val="000000"/>
+              </w:rPr>
+            </w:pPr>
+            <w:r>
+              <w:rPr>
+                <w:rFonts w:ascii="Times New Roman" w:hAnsi="Times New Roman" w:eastAsia="Times New Roman" w:cs="Times New Roman"/>
+                <w:color w:val="000000"/>
+              </w:rPr>
+              <w:t>2</w:t>
+            </w:r>
+            <w:r>
+              <w:rPr>
+                <w:rFonts w:ascii="宋体" w:hAnsi="宋体" w:eastAsia="宋体" w:cs="宋体"/>
+                <w:color w:val="000000"/>
+              </w:rPr>
+              <w:t>．测量</w:t>
+            </w:r>
+            <w:r>
+              <w:rPr>
+                <w:rFonts w:ascii="Times New Roman" w:hAnsi="Times New Roman" w:eastAsia="Times New Roman" w:cs="Times New Roman"/>
+                <w:i/>
+                <w:color w:val="000000"/>
+              </w:rPr>
+              <w:t>A</w:t>
+            </w:r>
+            <w:r>
+              <w:rPr>
+                <w:rFonts w:ascii="宋体" w:hAnsi="宋体" w:eastAsia="宋体" w:cs="宋体"/>
+                <w:color w:val="000000"/>
+              </w:rPr>
+              <w:t>，</w:t>
+            </w:r>
+            <w:r>
+              <w:rPr>
+                <w:rFonts w:ascii="Times New Roman" w:hAnsi="Times New Roman" w:eastAsia="Times New Roman" w:cs="Times New Roman"/>
+                <w:i/>
+                <w:color w:val="000000"/>
+              </w:rPr>
+              <w:t>D</w:t>
+            </w:r>
+            <w:r>
+              <w:rPr>
+                <w:rFonts w:ascii="宋体" w:hAnsi="宋体" w:eastAsia="宋体" w:cs="宋体"/>
+                <w:color w:val="000000"/>
+              </w:rPr>
+              <w:t>两点和</w:t>
+            </w:r>
+            <w:r>
+              <w:rPr>
+                <w:rFonts w:ascii="Times New Roman" w:hAnsi="Times New Roman" w:eastAsia="Times New Roman" w:cs="Times New Roman"/>
+                <w:i/>
+                <w:color w:val="000000"/>
+              </w:rPr>
+              <w:t>B</w:t>
+            </w:r>
+            <w:r>
+              <w:rPr>
+                <w:rFonts w:ascii="宋体" w:hAnsi="宋体" w:eastAsia="宋体" w:cs="宋体"/>
+                <w:color w:val="000000"/>
+              </w:rPr>
+              <w:t>，</w:t>
+            </w:r>
+            <w:r>
+              <w:rPr>
+                <w:rFonts w:ascii="Times New Roman" w:hAnsi="Times New Roman" w:eastAsia="Times New Roman" w:cs="Times New Roman"/>
+                <w:i/>
+                <w:color w:val="000000"/>
+              </w:rPr>
+              <w:t>D</w:t>
+            </w:r>
+            <w:r>
+              <w:rPr>
+                <w:rFonts w:ascii="宋体" w:hAnsi="宋体" w:eastAsia="宋体" w:cs="宋体"/>
+                <w:color w:val="000000"/>
+              </w:rPr>
+              <w:t>两点间的距离；</w:t>
+            </w:r>
+          </w:p>
+          <w:p>
+            <w:pPr>
+              <w:spacing w:line="360" w:lineRule="auto"/>
+              <w:jc w:val="both"/>
+              <w:textAlignment w:val="center"/>
+              <w:rPr>
+                <w:color w:val="000000"/>
+              </w:rPr>
+            </w:pPr>
+            <w:r>
+              <w:rPr>
+                <w:rFonts w:ascii="Times New Roman" w:hAnsi="Times New Roman" w:eastAsia="Times New Roman" w:cs="Times New Roman"/>
+                <w:color w:val="000000"/>
+              </w:rPr>
+              <w:t>3</w:t>
+            </w:r>
+            <w:r>
+              <w:rPr>
+                <w:rFonts w:ascii="宋体" w:hAnsi="宋体" w:eastAsia="宋体" w:cs="宋体"/>
+                <w:color w:val="000000"/>
+              </w:rPr>
+              <w:t>．用测角仪测得从眼睛</w:t>
+            </w:r>
+            <w:r>
+              <w:rPr>
+                <w:rFonts w:ascii="Times New Roman" w:hAnsi="Times New Roman" w:eastAsia="Times New Roman" w:cs="Times New Roman"/>
+                <w:i/>
+                <w:color w:val="000000"/>
+              </w:rPr>
+              <w:t>F</w:t>
+            </w:r>
+            <w:r>
+              <w:rPr>
+                <w:rFonts w:ascii="宋体" w:hAnsi="宋体" w:eastAsia="宋体" w:cs="宋体"/>
+                <w:color w:val="000000"/>
+              </w:rPr>
+              <w:t>处看校徽顶部</w:t>
+            </w:r>
+            <w:r>
+              <w:rPr>
+                <w:rFonts w:ascii="Times New Roman" w:hAnsi="Times New Roman" w:eastAsia="Times New Roman" w:cs="Times New Roman"/>
+                <w:i/>
+                <w:color w:val="000000"/>
+              </w:rPr>
+              <w:t>E</w:t>
+            </w:r>
+            <w:r>
+              <w:rPr>
+                <w:rFonts w:ascii="宋体" w:hAnsi="宋体" w:eastAsia="宋体" w:cs="宋体"/>
+                <w:color w:val="000000"/>
+              </w:rPr>
+              <w:t>处的仰角</w:t>
+            </w:r>
+            <w:r>
+              <w:object>
+                <v:shape id="_x0000_i1026" o:spt="75" alt="学科网(www.zxxk.com)--教育资源门户，提供试卷、教案、课件、论文、素材以及各类教学资源下载，还有大量而丰富的教学相关资讯！" type="#_x0000_t75" style="height:13pt;width:32.5pt;" o:ole="t" filled="f" o:preferrelative="t" stroked="f" coordsize="21600,21600">
+                  <v:path/>
+                  <v:fill on="f" focussize="0,0"/>
+                  <v:stroke on="f" joinstyle="miter"/>
+                  <v:imagedata r:id="rId24" o:title="eqId20ca0ea573af39647bbb44977ed1eeb2"/>
+                  <o:lock v:ext="edit" aspectratio="t"/>
+                  <w10:wrap type="none"/>
+                  <w10:anchorlock/>
+                </v:shape>
+                <o:OLEObject Type="Embed" ProgID="Equation.DSMT4" ShapeID="_x0000_i1026" DrawAspect="Content" ObjectID="_1468075726" r:id="rId23">
+                  <o:LockedField>false</o:LockedField>
+                </o:OLEObject>
+              </w:object>
+            </w:r>
+            <w:r>
+              <w:rPr>
+                <w:rFonts w:ascii="宋体" w:hAnsi="宋体" w:eastAsia="宋体" w:cs="宋体"/>
+                <w:color w:val="000000"/>
+              </w:rPr>
+              <w:t>；</w:t>
+            </w:r>
+          </w:p>
+          <w:p>
+            <w:pPr>
+              <w:spacing w:line="360" w:lineRule="auto"/>
+              <w:jc w:val="both"/>
+              <w:textAlignment w:val="center"/>
+              <w:rPr>
+                <w:color w:val="000000"/>
+              </w:rPr>
+            </w:pPr>
+            <w:r>
+              <w:rPr>
+                <w:rFonts w:ascii="Times New Roman" w:hAnsi="Times New Roman" w:eastAsia="Times New Roman" w:cs="Times New Roman"/>
+                <w:color w:val="000000"/>
+              </w:rPr>
+              <w:t>4</w:t>
+            </w:r>
+            <w:r>
+              <w:rPr>
+                <w:rFonts w:ascii="宋体" w:hAnsi="宋体" w:eastAsia="宋体" w:cs="宋体"/>
+                <w:color w:val="000000"/>
+              </w:rPr>
+              <w:t>．向后退至点</w:t>
+            </w:r>
+            <w:r>
+              <w:rPr>
+                <w:rFonts w:ascii="Times New Roman" w:hAnsi="Times New Roman" w:eastAsia="Times New Roman" w:cs="Times New Roman"/>
+                <w:i/>
+                <w:color w:val="000000"/>
+              </w:rPr>
+              <w:t>H</w:t>
+            </w:r>
+            <w:r>
+              <w:rPr>
+                <w:rFonts w:ascii="宋体" w:hAnsi="宋体" w:eastAsia="宋体" w:cs="宋体"/>
+                <w:color w:val="000000"/>
+              </w:rPr>
+              <w:t>处时，视线恰能看到校徽底部</w:t>
+            </w:r>
+            <w:r>
+              <w:rPr>
+                <w:rFonts w:ascii="Times New Roman" w:hAnsi="Times New Roman" w:eastAsia="Times New Roman" w:cs="Times New Roman"/>
+                <w:i/>
+                <w:color w:val="000000"/>
+              </w:rPr>
+              <w:t>M</w:t>
+            </w:r>
+            <w:r>
+              <w:rPr>
+                <w:rFonts w:ascii="宋体" w:hAnsi="宋体" w:eastAsia="宋体" w:cs="宋体"/>
+                <w:color w:val="000000"/>
+              </w:rPr>
+              <w:t>处（此时</w:t>
+            </w:r>
+            <w:r>
+              <w:rPr>
+                <w:rFonts w:ascii="Times New Roman" w:hAnsi="Times New Roman" w:eastAsia="Times New Roman" w:cs="Times New Roman"/>
+                <w:i/>
+                <w:color w:val="000000"/>
+              </w:rPr>
+              <w:t>N</w:t>
+            </w:r>
+            <w:r>
+              <w:rPr>
+                <w:rFonts w:ascii="宋体" w:hAnsi="宋体" w:eastAsia="宋体" w:cs="宋体"/>
+                <w:color w:val="000000"/>
+              </w:rPr>
+              <w:t>，</w:t>
+            </w:r>
+            <w:r>
+              <w:rPr>
+                <w:rFonts w:ascii="Times New Roman" w:hAnsi="Times New Roman" w:eastAsia="Times New Roman" w:cs="Times New Roman"/>
+                <w:i/>
+                <w:color w:val="000000"/>
+              </w:rPr>
+              <w:t>C</w:t>
+            </w:r>
+            <w:r>
+              <w:rPr>
+                <w:rFonts w:ascii="宋体" w:hAnsi="宋体" w:eastAsia="宋体" w:cs="宋体"/>
+                <w:color w:val="000000"/>
+              </w:rPr>
+              <w:t>，</w:t>
+            </w:r>
+            <w:r>
+              <w:rPr>
+                <w:rFonts w:ascii="Times New Roman" w:hAnsi="Times New Roman" w:eastAsia="Times New Roman" w:cs="Times New Roman"/>
+                <w:i/>
+                <w:color w:val="000000"/>
+              </w:rPr>
+              <w:t>M</w:t>
+            </w:r>
+            <w:r>
+              <w:rPr>
+                <w:rFonts w:ascii="宋体" w:hAnsi="宋体" w:eastAsia="宋体" w:cs="宋体"/>
+                <w:color w:val="000000"/>
+              </w:rPr>
+              <w:t>三点在同一直线上），测量</w:t>
+            </w:r>
+            <w:r>
+              <w:rPr>
+                <w:rFonts w:ascii="Times New Roman" w:hAnsi="Times New Roman" w:eastAsia="Times New Roman" w:cs="Times New Roman"/>
+                <w:i/>
+                <w:color w:val="000000"/>
+              </w:rPr>
+              <w:t>B</w:t>
+            </w:r>
+            <w:r>
+              <w:rPr>
+                <w:rFonts w:ascii="宋体" w:hAnsi="宋体" w:eastAsia="宋体" w:cs="宋体"/>
+                <w:color w:val="000000"/>
+              </w:rPr>
+              <w:t>，</w:t>
+            </w:r>
+            <w:r>
+              <w:rPr>
+                <w:rFonts w:ascii="Times New Roman" w:hAnsi="Times New Roman" w:eastAsia="Times New Roman" w:cs="Times New Roman"/>
+                <w:i/>
+                <w:color w:val="000000"/>
+              </w:rPr>
+              <w:t>H</w:t>
+            </w:r>
+            <w:r>
+              <w:rPr>
+                <w:rFonts w:ascii="宋体" w:hAnsi="宋体" w:eastAsia="宋体" w:cs="宋体"/>
+                <w:color w:val="000000"/>
+              </w:rPr>
+              <w:t>两点间的距离；</w:t>
+            </w:r>
+          </w:p>
+          <w:p>
+            <w:pPr>
+              <w:spacing w:line="360" w:lineRule="auto"/>
+              <w:jc w:val="both"/>
+              <w:textAlignment w:val="center"/>
+              <w:rPr>
+                <w:color w:val="000000"/>
+              </w:rPr>
+            </w:pPr>
+            <w:r>
+              <w:rPr>
+                <w:rFonts w:ascii="Times New Roman" w:hAnsi="Times New Roman" w:eastAsia="Times New Roman" w:cs="Times New Roman"/>
+                <w:color w:val="000000"/>
+              </w:rPr>
+              <w:t>5</w:t>
+            </w:r>
+            <w:r>
+              <w:rPr>
+                <w:rFonts w:ascii="宋体" w:hAnsi="宋体" w:eastAsia="宋体" w:cs="宋体"/>
+                <w:color w:val="000000"/>
+              </w:rPr>
+              <w:t>．用测角仪测得从眼睛</w:t>
+            </w:r>
+            <w:r>
+              <w:rPr>
+                <w:rFonts w:ascii="Times New Roman" w:hAnsi="Times New Roman" w:eastAsia="Times New Roman" w:cs="Times New Roman"/>
+                <w:i/>
+                <w:color w:val="000000"/>
+              </w:rPr>
+              <w:t>N</w:t>
+            </w:r>
+            <w:r>
+              <w:rPr>
+                <w:rFonts w:ascii="宋体" w:hAnsi="宋体" w:eastAsia="宋体" w:cs="宋体"/>
+                <w:color w:val="000000"/>
+              </w:rPr>
+              <w:t>处看校徽底部</w:t>
+            </w:r>
+            <w:r>
+              <w:rPr>
+                <w:rFonts w:ascii="Times New Roman" w:hAnsi="Times New Roman" w:eastAsia="Times New Roman" w:cs="Times New Roman"/>
+                <w:i/>
+                <w:color w:val="000000"/>
+              </w:rPr>
+              <w:t>M</w:t>
+            </w:r>
+            <w:r>
+              <w:rPr>
+                <w:rFonts w:ascii="宋体" w:hAnsi="宋体" w:eastAsia="宋体" w:cs="宋体"/>
+                <w:color w:val="000000"/>
+              </w:rPr>
+              <w:t>处的仰角</w:t>
+            </w:r>
+            <w:r>
+              <w:object>
+                <v:shape id="_x0000_i1027" o:spt="75" alt="学科网(www.zxxk.com)--教育资源门户，提供试卷、教案、课件、论文、素材以及各类教学资源下载，还有大量而丰富的教学相关资讯！" type="#_x0000_t75" style="height:14.25pt;width:39.75pt;" o:ole="t" filled="f" o:preferrelative="t" stroked="f" coordsize="21600,21600">
+                  <v:path/>
+                  <v:fill on="f" focussize="0,0"/>
+                  <v:stroke on="f" joinstyle="miter"/>
+                  <v:imagedata r:id="rId26" o:title="eqId67327208e852af5499e367796b35d162"/>
+                  <o:lock v:ext="edit" aspectratio="t"/>
+                  <w10:wrap type="none"/>
+                  <w10:anchorlock/>
+                </v:shape>
+                <o:OLEObject Type="Embed" ProgID="Equation.DSMT4" ShapeID="_x0000_i1027" DrawAspect="Content" ObjectID="_1468075727" r:id="rId25">
+                  <o:LockedField>false</o:LockedField>
+                </o:OLEObject>
+              </w:object>
+            </w:r>
+            <w:r>
+              <w:rPr>
+                <w:rFonts w:ascii="宋体" w:hAnsi="宋体" w:eastAsia="宋体" w:cs="宋体"/>
+                <w:color w:val="000000"/>
+              </w:rPr>
+              <w:t>．</w:t>
+            </w:r>
+          </w:p>
+        </w:tc>
+      </w:tr>
+      <w:tr>
+        <w:tblPrEx>
+          <w:tblBorders>
+            <w:top w:val="single" w:color="auto" w:sz="4" w:space="0"/>
+            <w:left w:val="single" w:color="auto" w:sz="4" w:space="0"/>
+            <w:bottom w:val="single" w:color="auto" w:sz="4" w:space="0"/>
+            <w:right w:val="single" w:color="auto" w:sz="4" w:space="0"/>
+            <w:insideH w:val="single" w:color="auto" w:sz="4" w:space="0"/>
+            <w:insideV w:val="single" w:color="auto" w:sz="4" w:space="0"/>
+          </w:tblBorders>
+          <w:tblCellMar>
+            <w:top w:w="120" w:type="dxa"/>
+            <w:left w:w="120" w:type="dxa"/>
+            <w:bottom w:w="120" w:type="dxa"/>
+            <w:right w:w="120" w:type="dxa"/>
+          </w:tblCellMar>
+        </w:tblPrEx>
+        <w:tc>
+          <w:tcPr>
+            <w:tcW w:w="450" w:type="dxa"/>
+            <w:tcBorders>
+              <w:top w:val="single" w:color="000000" w:sz="6" w:space="0"/>
+              <w:left w:val="single" w:color="000000" w:sz="6" w:space="0"/>
+              <w:bottom w:val="single" w:color="000000" w:sz="6" w:space="0"/>
+              <w:right w:val="single" w:color="000000" w:sz="6" w:space="0"/>
+            </w:tcBorders>
+            <w:noWrap w:val="0"/>
+            <w:tcMar>
+              <w:top w:w="75" w:type="dxa"/>
+              <w:bottom w:w="75" w:type="dxa"/>
+            </w:tcMar>
+            <w:vAlign w:val="center"/>
+          </w:tcPr>
+          <w:p>
+            <w:pPr>
+              <w:spacing w:line="360" w:lineRule="auto"/>
+              <w:jc w:val="both"/>
+              <w:textAlignment w:val="center"/>
+              <w:rPr>
+                <w:color w:val="000000"/>
+              </w:rPr>
+            </w:pPr>
+            <w:r>
+              <w:rPr>
+                <w:rFonts w:ascii="宋体" w:hAnsi="宋体" w:eastAsia="宋体" w:cs="宋体"/>
+                <w:color w:val="000000"/>
+              </w:rPr>
+              <w:t>实验图示</w:t>
+            </w:r>
+          </w:p>
+        </w:tc>
+        <w:tc>
+          <w:tcPr>
+            <w:tcW w:w="4435" w:type="dxa"/>
+            <w:tcBorders>
+              <w:top w:val="single" w:color="000000" w:sz="6" w:space="0"/>
+              <w:left w:val="single" w:color="000000" w:sz="6" w:space="0"/>
+              <w:bottom w:val="single" w:color="000000" w:sz="6" w:space="0"/>
+              <w:right w:val="single" w:color="000000" w:sz="6" w:space="0"/>
+            </w:tcBorders>
+            <w:noWrap w:val="0"/>
+            <w:tcMar>
+              <w:top w:w="75" w:type="dxa"/>
+              <w:bottom w:w="75" w:type="dxa"/>
+            </w:tcMar>
+            <w:vAlign w:val="center"/>
+          </w:tcPr>
+          <w:p>
+            <w:pPr>
+              <w:spacing w:line="360" w:lineRule="auto"/>
+              <w:jc w:val="both"/>
+              <w:textAlignment w:val="center"/>
+              <w:rPr>
+                <w:color w:val="000000"/>
+              </w:rPr>
+            </w:pPr>
+            <w:r>
+              <w:rPr>
+                <w:color w:val="000000"/>
+              </w:rPr>
+              <w:drawing>
+                <wp:inline distT="0" distB="0" distL="114300" distR="114300">
+                  <wp:extent cx="1924050" cy="1114425"/>
+                  <wp:effectExtent l="0" t="0" r="0" b="0"/>
+                  <wp:docPr id="100037" name="图片 100037" descr="学科网(www.zxxk.com)--教育资源门户，提供试卷、教案、课件、论文、素材以及各类教学资源下载，还有大量而丰富的教学相关资讯！"/>
+                  <wp:cNvGraphicFramePr>
+                    <a:graphicFrameLocks xmlns:a="http://schemas.openxmlformats.org/drawingml/2006/main" noChangeAspect="1"/>
+                  </wp:cNvGraphicFramePr>
+                  <a:graphic xmlns:a="http://schemas.openxmlformats.org/drawingml/2006/main">
+                    <a:graphicData uri="http://schemas.openxmlformats.org/drawingml/2006/picture">
+                      <pic:pic xmlns:pic="http://schemas.openxmlformats.org/drawingml/2006/picture">
+                        <pic:nvPicPr>
+                          <pic:cNvPr id="100037" name="图片 100037" descr="学科网(www.zxxk.com)--教育资源门户，提供试卷、教案、课件、论文、素材以及各类教学资源下载，还有大量而丰富的教学相关资讯！"/>
+                          <pic:cNvPicPr>
+                            <a:picLocks noChangeAspect="1"/>
+                          </pic:cNvPicPr>
+                        </pic:nvPicPr>
+                        <pic:blipFill>
+                          <a:blip r:embed="rId27"/>
+                          <a:stretch>
+                            <a:fillRect/>
+                          </a:stretch>
+                        </pic:blipFill>
+                        <pic:spPr>
+                          <a:xfrm>
+                            <a:off x="0" y="0"/>
+                            <a:ext cx="1924050" cy="1114425"/>
+                          </a:xfrm>
+                          <a:prstGeom prst="rect">
+                            <a:avLst/>
+                          </a:prstGeom>
+                        </pic:spPr>
+                      </pic:pic>
+                    </a:graphicData>
+                  </a:graphic>
+                </wp:inline>
+              </w:drawing>
+            </w:r>
+          </w:p>
+        </w:tc>
+        <w:tc>
+          <w:tcPr>
+            <w:tcW w:w="779" w:type="dxa"/>
+            <w:tcBorders>
+              <w:top w:val="single" w:color="000000" w:sz="6" w:space="0"/>
+              <w:left w:val="single" w:color="000000" w:sz="6" w:space="0"/>
+              <w:bottom w:val="single" w:color="000000" w:sz="6" w:space="0"/>
+              <w:right w:val="single" w:color="000000" w:sz="6" w:space="0"/>
+            </w:tcBorders>
+            <w:noWrap w:val="0"/>
+            <w:tcMar>
+              <w:top w:w="75" w:type="dxa"/>
+              <w:bottom w:w="75" w:type="dxa"/>
+            </w:tcMar>
+            <w:vAlign w:val="center"/>
+          </w:tcPr>
+          <w:p>
+            <w:pPr>
+              <w:spacing w:line="360" w:lineRule="auto"/>
+              <w:jc w:val="both"/>
+              <w:textAlignment w:val="center"/>
+              <w:rPr>
+                <w:color w:val="000000"/>
+              </w:rPr>
+            </w:pPr>
+            <w:r>
+              <w:rPr>
+                <w:rFonts w:ascii="宋体" w:hAnsi="宋体" w:eastAsia="宋体" w:cs="宋体"/>
+                <w:color w:val="000000"/>
+              </w:rPr>
+              <w:t>测量数据</w:t>
+            </w:r>
+          </w:p>
+        </w:tc>
+        <w:tc>
+          <w:tcPr>
+            <w:tcW w:w="2631" w:type="dxa"/>
+            <w:tcBorders>
+              <w:top w:val="single" w:color="000000" w:sz="6" w:space="0"/>
+              <w:left w:val="single" w:color="000000" w:sz="6" w:space="0"/>
+              <w:bottom w:val="single" w:color="000000" w:sz="6" w:space="0"/>
+              <w:right w:val="single" w:color="000000" w:sz="6" w:space="0"/>
+            </w:tcBorders>
+            <w:noWrap w:val="0"/>
+            <w:tcMar>
+              <w:top w:w="75" w:type="dxa"/>
+              <w:bottom w:w="75" w:type="dxa"/>
+            </w:tcMar>
+            <w:vAlign w:val="center"/>
+          </w:tcPr>
+          <w:p>
+            <w:pPr>
+              <w:spacing w:line="360" w:lineRule="auto"/>
+              <w:jc w:val="both"/>
+              <w:textAlignment w:val="center"/>
+              <w:rPr>
+                <w:color w:val="000000"/>
+              </w:rPr>
+            </w:pPr>
+            <w:r>
+              <w:rPr>
+                <w:rFonts w:ascii="Times New Roman" w:hAnsi="Times New Roman" w:eastAsia="Times New Roman" w:cs="Times New Roman"/>
+                <w:color w:val="000000"/>
+              </w:rPr>
+              <w:t>1</w:t>
+            </w:r>
+            <w:r>
+              <w:rPr>
+                <w:rFonts w:ascii="宋体" w:hAnsi="宋体" w:eastAsia="宋体" w:cs="宋体"/>
+                <w:color w:val="000000"/>
+              </w:rPr>
+              <w:t>．</w:t>
+            </w:r>
+            <w:r>
+              <w:object>
+                <v:shape id="_x0000_i1028" o:spt="75" alt="学科网(www.zxxk.com)--教育资源门户，提供试卷、教案、课件、论文、素材以及各类教学资源下载，还有大量而丰富的教学相关资讯！" type="#_x0000_t75" style="height:13pt;width:49pt;" o:ole="t" filled="f" o:preferrelative="t" stroked="f" coordsize="21600,21600">
+                  <v:path/>
+                  <v:fill on="f" focussize="0,0"/>
+                  <v:stroke on="f" joinstyle="miter"/>
+                  <v:imagedata r:id="rId29" o:title="eqId4ea5a06ae3858e78b5ae3f9d42ec095a"/>
+                  <o:lock v:ext="edit" aspectratio="t"/>
+                  <w10:wrap type="none"/>
+                  <w10:anchorlock/>
+                </v:shape>
+                <o:OLEObject Type="Embed" ProgID="Equation.DSMT4" ShapeID="_x0000_i1028" DrawAspect="Content" ObjectID="_1468075728" r:id="rId28">
+                  <o:LockedField>false</o:LockedField>
+                </o:OLEObject>
+              </w:object>
+            </w:r>
+          </w:p>
+          <w:p>
+            <w:pPr>
+              <w:spacing w:line="360" w:lineRule="auto"/>
+              <w:jc w:val="both"/>
+              <w:textAlignment w:val="center"/>
+              <w:rPr>
+                <w:color w:val="000000"/>
+              </w:rPr>
+            </w:pPr>
+            <w:r>
+              <w:rPr>
+                <w:rFonts w:ascii="Times New Roman" w:hAnsi="Times New Roman" w:eastAsia="Times New Roman" w:cs="Times New Roman"/>
+                <w:color w:val="000000"/>
+              </w:rPr>
+              <w:t>2</w:t>
+            </w:r>
+            <w:r>
+              <w:rPr>
+                <w:rFonts w:ascii="宋体" w:hAnsi="宋体" w:eastAsia="宋体" w:cs="宋体"/>
+                <w:color w:val="000000"/>
+              </w:rPr>
+              <w:t>．</w:t>
+            </w:r>
+            <w:r>
+              <w:object>
+                <v:shape id="_x0000_i1029" o:spt="75" alt="学科网(www.zxxk.com)--教育资源门户，提供试卷、教案、课件、论文、素材以及各类教学资源下载，还有大量而丰富的教学相关资讯！" type="#_x0000_t75" style="height:14pt;width:53pt;" o:ole="t" filled="f" o:preferrelative="t" stroked="f" coordsize="21600,21600">
+                  <v:path/>
+                  <v:fill on="f" focussize="0,0"/>
+                  <v:stroke on="f" joinstyle="miter"/>
+                  <v:imagedata r:id="rId31" o:title="eqIdf0d8bbd60cb5f18cd78607f47b01d240"/>
+                  <o:lock v:ext="edit" aspectratio="t"/>
+                  <w10:wrap type="none"/>
+                  <w10:anchorlock/>
+                </v:shape>
+                <o:OLEObject Type="Embed" ProgID="Equation.DSMT4" ShapeID="_x0000_i1029" DrawAspect="Content" ObjectID="_1468075729" r:id="rId30">
+                  <o:LockedField>false</o:LockedField>
+                </o:OLEObject>
+              </w:object>
+            </w:r>
+          </w:p>
+          <w:p>
+            <w:pPr>
+              <w:spacing w:line="360" w:lineRule="auto"/>
+              <w:jc w:val="both"/>
+              <w:textAlignment w:val="center"/>
+              <w:rPr>
+                <w:color w:val="000000"/>
+              </w:rPr>
+            </w:pPr>
+            <w:r>
+              <w:rPr>
+                <w:rFonts w:ascii="Times New Roman" w:hAnsi="Times New Roman" w:eastAsia="Times New Roman" w:cs="Times New Roman"/>
+                <w:color w:val="000000"/>
+              </w:rPr>
+              <w:t>3</w:t>
+            </w:r>
+            <w:r>
+              <w:rPr>
+                <w:rFonts w:ascii="宋体" w:hAnsi="宋体" w:eastAsia="宋体" w:cs="宋体"/>
+                <w:color w:val="000000"/>
+              </w:rPr>
+              <w:t>．</w:t>
+            </w:r>
+            <w:r>
+              <w:object>
+                <v:shape id="_x0000_i1030" o:spt="75" alt="学科网(www.zxxk.com)--教育资源门户，提供试卷、教案、课件、论文、素材以及各类教学资源下载，还有大量而丰富的教学相关资讯！" type="#_x0000_t75" style="height:13.95pt;width:62.85pt;" o:ole="t" filled="f" o:preferrelative="t" stroked="f" coordsize="21600,21600">
+                  <v:path/>
+                  <v:fill on="f" focussize="0,0"/>
+                  <v:stroke on="f" joinstyle="miter"/>
+                  <v:imagedata r:id="rId33" o:title="eqId3474426da47ede315351c62fd8447aae"/>
+                  <o:lock v:ext="edit" aspectratio="t"/>
+                  <w10:wrap type="none"/>
+                  <w10:anchorlock/>
+                </v:shape>
+                <o:OLEObject Type="Embed" ProgID="Equation.DSMT4" ShapeID="_x0000_i1030" DrawAspect="Content" ObjectID="_1468075730" r:id="rId32">
+                  <o:LockedField>false</o:LockedField>
+                </o:OLEObject>
+              </w:object>
+            </w:r>
+          </w:p>
+          <w:p>
+            <w:pPr>
+              <w:spacing w:line="360" w:lineRule="auto"/>
+              <w:jc w:val="both"/>
+              <w:textAlignment w:val="center"/>
+              <w:rPr>
+                <w:color w:val="000000"/>
+              </w:rPr>
+            </w:pPr>
+            <w:r>
+              <w:rPr>
+                <w:rFonts w:ascii="Times New Roman" w:hAnsi="Times New Roman" w:eastAsia="Times New Roman" w:cs="Times New Roman"/>
+                <w:color w:val="000000"/>
+              </w:rPr>
+              <w:t>4</w:t>
+            </w:r>
+            <w:r>
+              <w:rPr>
+                <w:rFonts w:ascii="宋体" w:hAnsi="宋体" w:eastAsia="宋体" w:cs="宋体"/>
+                <w:color w:val="000000"/>
+              </w:rPr>
+              <w:t>．</w:t>
+            </w:r>
+            <w:r>
+              <w:object>
+                <v:shape id="_x0000_i1031" o:spt="75" alt="学科网(www.zxxk.com)--教育资源门户，提供试卷、教案、课件、论文、素材以及各类教学资源下载，还有大量而丰富的教学相关资讯！" type="#_x0000_t75" style="height:13.95pt;width:65pt;" o:ole="t" filled="f" o:preferrelative="t" stroked="f" coordsize="21600,21600">
+                  <v:path/>
+                  <v:fill on="f" focussize="0,0"/>
+                  <v:stroke on="f" joinstyle="miter"/>
+                  <v:imagedata r:id="rId35" o:title="eqIdb9d264b1a5bf5de698a00e4310920fad"/>
+                  <o:lock v:ext="edit" aspectratio="t"/>
+                  <w10:wrap type="none"/>
+                  <w10:anchorlock/>
+                </v:shape>
+                <o:OLEObject Type="Embed" ProgID="Equation.DSMT4" ShapeID="_x0000_i1031" DrawAspect="Content" ObjectID="_1468075731" r:id="rId34">
+                  <o:LockedField>false</o:LockedField>
+                </o:OLEObject>
+              </w:object>
+            </w:r>
+          </w:p>
+          <w:p>
+            <w:pPr>
+              <w:spacing w:line="360" w:lineRule="auto"/>
+              <w:jc w:val="both"/>
+              <w:textAlignment w:val="center"/>
+              <w:rPr>
+                <w:color w:val="000000"/>
+              </w:rPr>
+            </w:pPr>
+            <w:r>
+              <w:rPr>
+                <w:rFonts w:ascii="Times New Roman" w:hAnsi="Times New Roman" w:eastAsia="Times New Roman" w:cs="Times New Roman"/>
+                <w:color w:val="000000"/>
+              </w:rPr>
+              <w:t>5</w:t>
+            </w:r>
+            <w:r>
+              <w:rPr>
+                <w:rFonts w:ascii="宋体" w:hAnsi="宋体" w:eastAsia="宋体" w:cs="宋体"/>
+                <w:color w:val="000000"/>
+              </w:rPr>
+              <w:t>．</w:t>
+            </w:r>
+            <w:r>
+              <w:object>
+                <v:shape id="_x0000_i1032" o:spt="75" alt="学科网(www.zxxk.com)--教育资源门户，提供试卷、教案、课件、论文、素材以及各类教学资源下载，还有大量而丰富的教学相关资讯！" type="#_x0000_t75" style="height:13.95pt;width:77.9pt;" o:ole="t" filled="f" o:preferrelative="t" stroked="f" coordsize="21600,21600">
+                  <v:path/>
+                  <v:fill on="f" focussize="0,0"/>
+                  <v:stroke on="f" joinstyle="miter"/>
+                  <v:imagedata r:id="rId37" o:title="eqIde652304be4708c9b0615f1f35c3c4276"/>
+                  <o:lock v:ext="edit" aspectratio="t"/>
+                  <w10:wrap type="none"/>
+                  <w10:anchorlock/>
+                </v:shape>
+                <o:OLEObject Type="Embed" ProgID="Equation.DSMT4" ShapeID="_x0000_i1032" DrawAspect="Content" ObjectID="_1468075732" r:id="rId36">
+                  <o:LockedField>false</o:LockedField>
+                </o:OLEObject>
+              </w:object>
+            </w:r>
+          </w:p>
+        </w:tc>
+      </w:tr>
+      <w:tr>
+        <w:tblPrEx>
+          <w:tblBorders>
+            <w:top w:val="single" w:color="auto" w:sz="4" w:space="0"/>
+            <w:left w:val="single" w:color="auto" w:sz="4" w:space="0"/>
+            <w:bottom w:val="single" w:color="auto" w:sz="4" w:space="0"/>
+            <w:right w:val="single" w:color="auto" w:sz="4" w:space="0"/>
+            <w:insideH w:val="single" w:color="auto" w:sz="4" w:space="0"/>
+            <w:insideV w:val="single" w:color="auto" w:sz="4" w:space="0"/>
+          </w:tblBorders>
+          <w:tblCellMar>
+            <w:top w:w="120" w:type="dxa"/>
+            <w:left w:w="120" w:type="dxa"/>
+            <w:bottom w:w="120" w:type="dxa"/>
+            <w:right w:w="120" w:type="dxa"/>
+          </w:tblCellMar>
+        </w:tblPrEx>
+        <w:tc>
+          <w:tcPr>
+            <w:tcW w:w="450" w:type="dxa"/>
+            <w:tcBorders>
+              <w:top w:val="single" w:color="000000" w:sz="6" w:space="0"/>
+              <w:left w:val="single" w:color="000000" w:sz="6" w:space="0"/>
+              <w:bottom w:val="single" w:color="000000" w:sz="6" w:space="0"/>
+              <w:right w:val="single" w:color="000000" w:sz="6" w:space="0"/>
+            </w:tcBorders>
+            <w:noWrap w:val="0"/>
+            <w:tcMar>
+              <w:top w:w="75" w:type="dxa"/>
+              <w:bottom w:w="75" w:type="dxa"/>
+            </w:tcMar>
+            <w:vAlign w:val="center"/>
+          </w:tcPr>
+          <w:p>
+            <w:pPr>
+              <w:spacing w:line="360" w:lineRule="auto"/>
+              <w:jc w:val="both"/>
+              <w:textAlignment w:val="center"/>
+              <w:rPr>
+                <w:color w:val="000000"/>
+              </w:rPr>
+            </w:pPr>
+            <w:r>
+              <w:rPr>
+                <w:rFonts w:ascii="宋体" w:hAnsi="宋体" w:eastAsia="宋体" w:cs="宋体"/>
+                <w:color w:val="000000"/>
+              </w:rPr>
+              <w:t>备注</w:t>
+            </w:r>
+          </w:p>
+        </w:tc>
+        <w:tc>
+          <w:tcPr>
+            <w:tcW w:w="7845" w:type="dxa"/>
+            <w:gridSpan w:val="3"/>
+            <w:tcBorders>
+              <w:top w:val="single" w:color="000000" w:sz="6" w:space="0"/>
+              <w:left w:val="single" w:color="000000" w:sz="6" w:space="0"/>
+              <w:bottom w:val="single" w:color="000000" w:sz="6" w:space="0"/>
+              <w:right w:val="single" w:color="000000" w:sz="6" w:space="0"/>
+            </w:tcBorders>
+            <w:noWrap w:val="0"/>
+            <w:tcMar>
+              <w:top w:w="75" w:type="dxa"/>
+              <w:bottom w:w="75" w:type="dxa"/>
+            </w:tcMar>
+            <w:vAlign w:val="center"/>
+          </w:tcPr>
+          <w:p>
+            <w:pPr>
+              <w:spacing w:line="360" w:lineRule="auto"/>
+              <w:jc w:val="both"/>
+              <w:textAlignment w:val="center"/>
+              <w:rPr>
+                <w:color w:val="000000"/>
+              </w:rPr>
+            </w:pPr>
+            <w:r>
+              <w:rPr>
+                <w:rFonts w:ascii="Times New Roman" w:hAnsi="Times New Roman" w:eastAsia="Times New Roman" w:cs="Times New Roman"/>
+                <w:color w:val="000000"/>
+              </w:rPr>
+              <w:t>1</w:t>
+            </w:r>
+            <w:r>
+              <w:rPr>
+                <w:rFonts w:ascii="宋体" w:hAnsi="宋体" w:eastAsia="宋体" w:cs="宋体"/>
+                <w:color w:val="000000"/>
+              </w:rPr>
+              <w:t>．图上所有点均在同一平面内；</w:t>
+            </w:r>
+          </w:p>
+          <w:p>
+            <w:pPr>
+              <w:spacing w:line="360" w:lineRule="auto"/>
+              <w:jc w:val="both"/>
+              <w:textAlignment w:val="center"/>
+              <w:rPr>
+                <w:color w:val="000000"/>
+              </w:rPr>
+            </w:pPr>
+            <w:r>
+              <w:rPr>
+                <w:rFonts w:ascii="Times New Roman" w:hAnsi="Times New Roman" w:eastAsia="Times New Roman" w:cs="Times New Roman"/>
+                <w:color w:val="000000"/>
+              </w:rPr>
+              <w:t>2</w:t>
+            </w:r>
+            <w:r>
+              <w:rPr>
+                <w:rFonts w:ascii="宋体" w:hAnsi="宋体" w:eastAsia="宋体" w:cs="宋体"/>
+                <w:color w:val="000000"/>
+              </w:rPr>
+              <w:t>．</w:t>
+            </w:r>
+            <w:r>
+              <w:object>
+                <v:shape id="_x0000_i1033" o:spt="75" alt="学科网(www.zxxk.com)--教育资源门户，提供试卷、教案、课件、论文、素材以及各类教学资源下载，还有大量而丰富的教学相关资讯！" type="#_x0000_t75" style="height:16.3pt;width:84.25pt;" o:ole="t" filled="f" o:preferrelative="t" stroked="f" coordsize="21600,21600">
+                  <v:path/>
+                  <v:fill on="f" focussize="0,0"/>
+                  <v:stroke on="f" joinstyle="miter"/>
+                  <v:imagedata r:id="rId39" o:title="eqIddfaa520e90d0a0a5b241a564eb5a6d3c"/>
+                  <o:lock v:ext="edit" aspectratio="t"/>
+                  <w10:wrap type="none"/>
+                  <w10:anchorlock/>
+                </v:shape>
+                <o:OLEObject Type="Embed" ProgID="Equation.DSMT4" ShapeID="_x0000_i1033" DrawAspect="Content" ObjectID="_1468075733" r:id="rId38">
+                  <o:LockedField>false</o:LockedField>
+                </o:OLEObject>
+              </w:object>
+            </w:r>
+            <w:r>
+              <w:rPr>
+                <w:rFonts w:ascii="宋体" w:hAnsi="宋体" w:eastAsia="宋体" w:cs="宋体"/>
+                <w:color w:val="000000"/>
+              </w:rPr>
+              <w:t>均与地面垂直．</w:t>
+            </w:r>
+          </w:p>
+          <w:p>
+            <w:pPr>
+              <w:spacing w:line="360" w:lineRule="auto"/>
+              <w:jc w:val="both"/>
+              <w:textAlignment w:val="center"/>
+              <w:rPr>
+                <w:color w:val="000000"/>
+              </w:rPr>
+            </w:pPr>
+            <w:r>
+              <w:rPr>
+                <w:rFonts w:ascii="宋体" w:hAnsi="宋体" w:eastAsia="宋体" w:cs="宋体"/>
+                <w:color w:val="000000"/>
+              </w:rPr>
+              <w:t>参考数据：</w:t>
+            </w:r>
+            <w:r>
+              <w:object>
+                <v:shape id="_x0000_i1034" o:spt="75" alt="学科网(www.zxxk.com)--教育资源门户，提供试卷、教案、课件、论文、素材以及各类教学资源下载，还有大量而丰富的教学相关资讯！" type="#_x0000_t75" style="height:14.5pt;width:77.35pt;" o:ole="t" filled="f" o:preferrelative="t" stroked="f" coordsize="21600,21600">
+                  <v:path/>
+                  <v:fill on="f" focussize="0,0"/>
+                  <v:stroke on="f" joinstyle="miter"/>
+                  <v:imagedata r:id="rId41" o:title="eqId5410b136aaae58f0879676b227b4ab4d"/>
+                  <o:lock v:ext="edit" aspectratio="t"/>
+                  <w10:wrap type="none"/>
+                  <w10:anchorlock/>
+                </v:shape>
+                <o:OLEObject Type="Embed" ProgID="Equation.DSMT4" ShapeID="_x0000_i1034" DrawAspect="Content" ObjectID="_1468075734" r:id="rId40">
+                  <o:LockedField>false</o:LockedField>
+                </o:OLEObject>
+              </w:object>
+            </w:r>
+            <w:r>
+              <w:rPr>
+                <w:rFonts w:ascii="宋体" w:hAnsi="宋体" w:eastAsia="宋体" w:cs="宋体"/>
+                <w:color w:val="000000"/>
+              </w:rPr>
+              <w:t>，</w:t>
+            </w:r>
+            <w:r>
+              <w:object>
+                <v:shape id="_x0000_i1035" o:spt="75" alt="学科网(www.zxxk.com)--教育资源门户，提供试卷、教案、课件、论文、素材以及各类教学资源下载，还有大量而丰富的教学相关资讯！" type="#_x0000_t75" style="height:14.5pt;width:77.9pt;" o:ole="t" filled="f" o:preferrelative="t" stroked="f" coordsize="21600,21600">
+                  <v:path/>
+                  <v:fill on="f" focussize="0,0"/>
+                  <v:stroke on="f" joinstyle="miter"/>
+                  <v:imagedata r:id="rId43" o:title="eqIdc2cdeaf304c83770606ce8e4b83aeb5b"/>
+                  <o:lock v:ext="edit" aspectratio="t"/>
+                  <w10:wrap type="none"/>
+                  <w10:anchorlock/>
+                </v:shape>
+                <o:OLEObject Type="Embed" ProgID="Equation.DSMT4" ShapeID="_x0000_i1035" DrawAspect="Content" ObjectID="_1468075735" r:id="rId42">
+                  <o:LockedField>false</o:LockedField>
+                </o:OLEObject>
+              </w:object>
+            </w:r>
+            <w:r>
+              <w:rPr>
+                <w:rFonts w:ascii="宋体" w:hAnsi="宋体" w:eastAsia="宋体" w:cs="宋体"/>
+                <w:color w:val="000000"/>
+              </w:rPr>
+              <w:t>，</w:t>
+            </w:r>
+            <w:r>
+              <w:object>
+                <v:shape id="_x0000_i1036" o:spt="75" alt="学科网(www.zxxk.com)--教育资源门户，提供试卷、教案、课件、论文、素材以及各类教学资源下载，还有大量而丰富的教学相关资讯！" type="#_x0000_t75" style="height:14.5pt;width:77.9pt;" o:ole="t" filled="f" o:preferrelative="t" stroked="f" coordsize="21600,21600">
+                  <v:path/>
+                  <v:fill on="f" focussize="0,0"/>
+                  <v:stroke on="f" joinstyle="miter"/>
+                  <v:imagedata r:id="rId45" o:title="eqId3ad5c9cebd08e624a4b96b4f10d1a17f"/>
+                  <o:lock v:ext="edit" aspectratio="t"/>
+                  <w10:wrap type="none"/>
+                  <w10:anchorlock/>
+                </v:shape>
+                <o:OLEObject Type="Embed" ProgID="Equation.DSMT4" ShapeID="_x0000_i1036" DrawAspect="Content" ObjectID="_1468075736" r:id="rId44">
+                  <o:LockedField>false</o:LockedField>
+                </o:OLEObject>
+              </w:object>
+            </w:r>
+            <w:r>
+              <w:rPr>
+                <w:rFonts w:ascii="宋体" w:hAnsi="宋体" w:eastAsia="宋体" w:cs="宋体"/>
+                <w:color w:val="000000"/>
+              </w:rPr>
+              <w:t>；</w:t>
+            </w:r>
+          </w:p>
+          <w:p>
+            <w:pPr>
+              <w:spacing w:line="360" w:lineRule="auto"/>
+              <w:jc w:val="both"/>
+              <w:textAlignment w:val="center"/>
+              <w:rPr>
+                <w:color w:val="000000"/>
+              </w:rPr>
+            </w:pPr>
+            <w:r>
+              <w:object>
+                <v:shape id="_x0000_i1037" o:spt="75" alt="学科网(www.zxxk.com)--教育资源门户，提供试卷、教案、课件、论文、素材以及各类教学资源下载，还有大量而丰富的教学相关资讯！" type="#_x0000_t75" style="height:12.75pt;width:60pt;" o:ole="t" filled="f" o:preferrelative="t" stroked="f" coordsize="21600,21600">
+                  <v:path/>
+                  <v:fill on="f" focussize="0,0"/>
+                  <v:stroke on="f" joinstyle="miter"/>
+                  <v:imagedata r:id="rId47" o:title="eqId97810a08f87859b5774f898275c67a1e"/>
+                  <o:lock v:ext="edit" aspectratio="t"/>
+                  <w10:wrap type="none"/>
+                  <w10:anchorlock/>
+                </v:shape>
+                <o:OLEObject Type="Embed" ProgID="Equation.DSMT4" ShapeID="_x0000_i1037" DrawAspect="Content" ObjectID="_1468075737" r:id="rId46">
+                  <o:LockedField>false</o:LockedField>
+                </o:OLEObject>
+              </w:object>
+            </w:r>
+            <w:r>
+              <w:rPr>
+                <w:rFonts w:ascii="宋体" w:hAnsi="宋体" w:eastAsia="宋体" w:cs="宋体"/>
+                <w:color w:val="000000"/>
+              </w:rPr>
+              <w:t>，</w:t>
+            </w:r>
+            <w:r>
+              <w:object>
+                <v:shape id="_x0000_i1038" o:spt="75" alt="学科网(www.zxxk.com)--教育资源门户，提供试卷、教案、课件、论文、素材以及各类教学资源下载，还有大量而丰富的教学相关资讯！" type="#_x0000_t75" style="height:12.75pt;width:60.75pt;" o:ole="t" filled="f" o:preferrelative="t" stroked="f" coordsize="21600,21600">
+                  <v:path/>
+                  <v:fill on="f" focussize="0,0"/>
+                  <v:stroke on="f" joinstyle="miter"/>
+                  <v:imagedata r:id="rId49" o:title="eqIdf4fe32ca1a3d68d59fc51e175d7651db"/>
+                  <o:lock v:ext="edit" aspectratio="t"/>
+                  <w10:wrap type="none"/>
+                  <w10:anchorlock/>
+                </v:shape>
+                <o:OLEObject Type="Embed" ProgID="Equation.DSMT4" ShapeID="_x0000_i1038" DrawAspect="Content" ObjectID="_1468075738" r:id="rId48">
+                  <o:LockedField>false</o:LockedField>
+                </o:OLEObject>
+              </w:object>
+            </w:r>
+            <w:r>
+              <w:rPr>
+                <w:rFonts w:ascii="宋体" w:hAnsi="宋体" w:eastAsia="宋体" w:cs="宋体"/>
+                <w:color w:val="000000"/>
+              </w:rPr>
+              <w:t>，</w:t>
+            </w:r>
+            <w:r>
+              <w:object>
+                <v:shape id="_x0000_i1039" o:spt="75" alt="学科网(www.zxxk.com)--教育资源门户，提供试卷、教案、课件、论文、素材以及各类教学资源下载，还有大量而丰富的教学相关资讯！" type="#_x0000_t75" style="height:12.75pt;width:60pt;" o:ole="t" filled="f" o:preferrelative="t" stroked="f" coordsize="21600,21600">
+                  <v:path/>
+                  <v:fill on="f" focussize="0,0"/>
+                  <v:stroke on="f" joinstyle="miter"/>
+                  <v:imagedata r:id="rId51" o:title="eqId9dab4551d678cd9ff18ed1a1746a338d"/>
+                  <o:lock v:ext="edit" aspectratio="t"/>
+                  <w10:wrap type="none"/>
+                  <w10:anchorlock/>
+                </v:shape>
+                <o:OLEObject Type="Embed" ProgID="Equation.DSMT4" ShapeID="_x0000_i1039" DrawAspect="Content" ObjectID="_1468075739" r:id="rId50">
+                  <o:LockedField>false</o:LockedField>
+                </o:OLEObject>
+              </w:object>
+            </w:r>
+            <w:r>
+              <w:rPr>
+                <w:rFonts w:ascii="宋体" w:hAnsi="宋体" w:eastAsia="宋体" w:cs="宋体"/>
+                <w:color w:val="000000"/>
+              </w:rPr>
+              <w:t>．</w:t>
+            </w:r>
+          </w:p>
+        </w:tc>
+      </w:tr>
+    </w:tbl>
+    <w:p>
+      <w:pPr>
+        <w:spacing w:line="360" w:lineRule="auto"/>
+        <w:jc w:val="both"/>
+        <w:textAlignment w:val="center"/>
+        <w:rPr>
+          <w:rFonts w:ascii="宋体" w:hAnsi="宋体" w:eastAsia="宋体" w:cs="宋体"/>
+          <w:color w:val="000000"/>
+        </w:rPr>
+      </w:pPr>
+      <w:r>
+        <w:rPr>
+          <w:rFonts w:ascii="宋体" w:hAnsi="宋体" w:eastAsia="宋体" w:cs="宋体"/>
+          <w:color w:val="000000"/>
+        </w:rPr>
+        <w:t>请你根据以上实验过程和测量的数据，计算校徽的高度</w:t>
+      </w:r>
+      <w:r>
+        <w:object>
+          <v:shape id="_x0000_i1040" o:spt="75" alt="学科网(www.zxxk.com)--教育资源门户，提供试卷、教案、课件、论文、素材以及各类教学资源下载，还有大量而丰富的教学相关资讯！" type="#_x0000_t75" style="height:12pt;width:23pt;" o:ole="t" filled="f" o:preferrelative="t" stroked="f" coordsize="21600,21600">
+            <v:path/>
+            <v:fill on="f" focussize="0,0"/>
+            <v:stroke on="f" joinstyle="miter"/>
+            <v:imagedata r:id="rId53" o:title="eqId8b46c607b3deac746c0ef3389ad8f65c"/>
+            <o:lock v:ext="edit" aspectratio="t"/>
+            <w10:wrap type="none"/>
+            <w10:anchorlock/>
+          </v:shape>
+          <o:OLEObject Type="Embed" ProgID="Equation.DSMT4" ShapeID="_x0000_i1040" DrawAspect="Content" ObjectID="_1468075740" r:id="rId52">
+            <o:LockedField>false</o:LockedField>
+          </o:OLEObject>
+        </w:object>
+      </w:r>
+      <w:r>
+        <w:rPr>
+          <w:rFonts w:ascii="宋体" w:hAnsi="宋体" w:eastAsia="宋体" w:cs="宋体"/>
+          <w:color w:val="000000"/>
+        </w:rPr>
+        <w:t>的值．</w:t>
       </w:r>
     </w:p>
     <w:p/>
